--- a/tp4/tp4.docx
+++ b/tp4/tp4.docx
@@ -1,6 +1,6 @@
 
 <file path=word/document.xml><?xml version="1.0" encoding="utf-8"?>
-<w:document xmlns:ve="http://schemas.openxmlformats.org/markup-compatibility/2006" xmlns:o="urn:schemas-microsoft-com:office:office" xmlns:r="http://schemas.openxmlformats.org/officeDocument/2006/relationships" xmlns:m="http://schemas.openxmlformats.org/officeDocument/2006/math" xmlns:v="urn:schemas-microsoft-com:vml" xmlns:wp="http://schemas.openxmlformats.org/drawingml/2006/wordprocessingDrawing" xmlns:w10="urn:schemas-microsoft-com:office:word" xmlns:w="http://schemas.openxmlformats.org/wordprocessingml/2006/main" xmlns:wne="http://schemas.microsoft.com/office/word/2006/wordml">
+<w:document xmlns:wpc="http://schemas.microsoft.com/office/word/2010/wordprocessingCanvas" xmlns:mc="http://schemas.openxmlformats.org/markup-compatibility/2006" xmlns:o="urn:schemas-microsoft-com:office:office" xmlns:r="http://schemas.openxmlformats.org/officeDocument/2006/relationships" xmlns:m="http://schemas.openxmlformats.org/officeDocument/2006/math" xmlns:v="urn:schemas-microsoft-com:vml" xmlns:wp14="http://schemas.microsoft.com/office/word/2010/wordprocessingDrawing" xmlns:wp="http://schemas.openxmlformats.org/drawingml/2006/wordprocessingDrawing" xmlns:w10="urn:schemas-microsoft-com:office:word" xmlns:w="http://schemas.openxmlformats.org/wordprocessingml/2006/main" xmlns:w14="http://schemas.microsoft.com/office/word/2010/wordml" xmlns:w15="http://schemas.microsoft.com/office/word/2012/wordml" xmlns:wpg="http://schemas.microsoft.com/office/word/2010/wordprocessingGroup" xmlns:wpi="http://schemas.microsoft.com/office/word/2010/wordprocessingInk" xmlns:wne="http://schemas.microsoft.com/office/word/2006/wordml" xmlns:wps="http://schemas.microsoft.com/office/word/2010/wordprocessingShape" mc:Ignorable="w14 w15 wp14">
   <w:body>
     <w:p>
       <w:pPr>
@@ -47,21 +47,7 @@
         <w:rPr>
           <w:rFonts w:asciiTheme="minorHAnsi" w:hAnsiTheme="minorHAnsi"/>
         </w:rPr>
-        <w:t xml:space="preserve">Gabriel </w:t>
-      </w:r>
-      <w:proofErr w:type="spellStart"/>
-      <w:r>
-        <w:rPr>
-          <w:rFonts w:asciiTheme="minorHAnsi" w:hAnsiTheme="minorHAnsi"/>
-        </w:rPr>
-        <w:t>Legault</w:t>
-      </w:r>
-      <w:proofErr w:type="spellEnd"/>
-      <w:r>
-        <w:rPr>
-          <w:rFonts w:asciiTheme="minorHAnsi" w:hAnsiTheme="minorHAnsi"/>
-        </w:rPr>
-        <w:t xml:space="preserve"> (111 089 063)</w:t>
+        <w:t>Gabriel Legault (111 089 063)</w:t>
       </w:r>
     </w:p>
     <w:p>
@@ -600,7 +586,7 @@
           <w:r>
             <w:fldChar w:fldCharType="separate"/>
           </w:r>
-          <w:hyperlink w:anchor="_Toc448391482" w:history="1">
+          <w:hyperlink w:anchor="_Toc448668712" w:history="1">
             <w:r>
               <w:rPr>
                 <w:rStyle w:val="Lienhypertexte"/>
@@ -627,7 +613,7 @@
                 <w:noProof/>
                 <w:webHidden/>
               </w:rPr>
-              <w:instrText xml:space="preserve"> PAGEREF _Toc448391482 \h </w:instrText>
+              <w:instrText xml:space="preserve"> PAGEREF _Toc448668712 \h </w:instrText>
             </w:r>
             <w:r>
               <w:rPr>
@@ -670,7 +656,7 @@
               <w:lang w:eastAsia="fr-CA"/>
             </w:rPr>
           </w:pPr>
-          <w:hyperlink w:anchor="_Toc448391483" w:history="1">
+          <w:hyperlink w:anchor="_Toc448668713" w:history="1">
             <w:r>
               <w:rPr>
                 <w:rStyle w:val="Lienhypertexte"/>
@@ -698,7 +684,7 @@
                 <w:noProof/>
                 <w:webHidden/>
               </w:rPr>
-              <w:instrText xml:space="preserve"> PAGEREF _Toc448391483 \h </w:instrText>
+              <w:instrText xml:space="preserve"> PAGEREF _Toc448668713 \h </w:instrText>
             </w:r>
             <w:r>
               <w:rPr>
@@ -741,14 +727,14 @@
               <w:lang w:eastAsia="fr-CA"/>
             </w:rPr>
           </w:pPr>
-          <w:hyperlink w:anchor="_Toc448391484" w:history="1">
+          <w:hyperlink w:anchor="_Toc448668714" w:history="1">
             <w:r>
               <w:rPr>
                 <w:rStyle w:val="Lienhypertexte"/>
                 <w:noProof/>
                 <w:lang w:val="fr-FR"/>
               </w:rPr>
-              <w:t>Questions et réponses</w:t>
+              <w:t>Questions</w:t>
             </w:r>
             <w:r>
               <w:rPr>
@@ -769,7 +755,7 @@
                 <w:noProof/>
                 <w:webHidden/>
               </w:rPr>
-              <w:instrText xml:space="preserve"> PAGEREF _Toc448391484 \h </w:instrText>
+              <w:instrText xml:space="preserve"> PAGEREF _Toc448668714 \h </w:instrText>
             </w:r>
             <w:r>
               <w:rPr>
@@ -812,7 +798,7 @@
               <w:lang w:eastAsia="fr-CA"/>
             </w:rPr>
           </w:pPr>
-          <w:hyperlink w:anchor="_Toc448391485" w:history="1">
+          <w:hyperlink w:anchor="_Toc448668715" w:history="1">
             <w:r>
               <w:rPr>
                 <w:rStyle w:val="Lienhypertexte"/>
@@ -840,7 +826,7 @@
                 <w:noProof/>
                 <w:webHidden/>
               </w:rPr>
-              <w:instrText xml:space="preserve"> PAGEREF _Toc448391485 \h </w:instrText>
+              <w:instrText xml:space="preserve"> PAGEREF _Toc448668715 \h </w:instrText>
             </w:r>
             <w:r>
               <w:rPr>
@@ -883,7 +869,7 @@
               <w:lang w:eastAsia="fr-CA"/>
             </w:rPr>
           </w:pPr>
-          <w:hyperlink w:anchor="_Toc448391486" w:history="1">
+          <w:hyperlink w:anchor="_Toc448668716" w:history="1">
             <w:r>
               <w:rPr>
                 <w:rStyle w:val="Lienhypertexte"/>
@@ -910,7 +896,7 @@
                 <w:noProof/>
                 <w:webHidden/>
               </w:rPr>
-              <w:instrText xml:space="preserve"> PAGEREF _Toc448391486 \h </w:instrText>
+              <w:instrText xml:space="preserve"> PAGEREF _Toc448668716 \h </w:instrText>
             </w:r>
             <w:r>
               <w:rPr>
@@ -930,7 +916,7 @@
                 <w:noProof/>
                 <w:webHidden/>
               </w:rPr>
-              <w:t>2</w:t>
+              <w:t>3</w:t>
             </w:r>
             <w:r>
               <w:rPr>
@@ -953,7 +939,7 @@
               <w:lang w:eastAsia="fr-CA"/>
             </w:rPr>
           </w:pPr>
-          <w:hyperlink w:anchor="_Toc448391487" w:history="1">
+          <w:hyperlink w:anchor="_Toc448668717" w:history="1">
             <w:r>
               <w:rPr>
                 <w:rStyle w:val="Lienhypertexte"/>
@@ -980,7 +966,7 @@
                 <w:noProof/>
                 <w:webHidden/>
               </w:rPr>
-              <w:instrText xml:space="preserve"> PAGEREF _Toc448391487 \h </w:instrText>
+              <w:instrText xml:space="preserve"> PAGEREF _Toc448668717 \h </w:instrText>
             </w:r>
             <w:r>
               <w:rPr>
@@ -1000,7 +986,7 @@
                 <w:noProof/>
                 <w:webHidden/>
               </w:rPr>
-              <w:t>2</w:t>
+              <w:t>3</w:t>
             </w:r>
             <w:r>
               <w:rPr>
@@ -1023,7 +1009,7 @@
               <w:lang w:eastAsia="fr-CA"/>
             </w:rPr>
           </w:pPr>
-          <w:hyperlink w:anchor="_Toc448391488" w:history="1">
+          <w:hyperlink w:anchor="_Toc448668718" w:history="1">
             <w:r>
               <w:rPr>
                 <w:rStyle w:val="Lienhypertexte"/>
@@ -1050,7 +1036,7 @@
                 <w:noProof/>
                 <w:webHidden/>
               </w:rPr>
-              <w:instrText xml:space="preserve"> PAGEREF _Toc448391488 \h </w:instrText>
+              <w:instrText xml:space="preserve"> PAGEREF _Toc448668718 \h </w:instrText>
             </w:r>
             <w:r>
               <w:rPr>
@@ -1070,7 +1056,7 @@
                 <w:noProof/>
                 <w:webHidden/>
               </w:rPr>
-              <w:t>2</w:t>
+              <w:t>4</w:t>
             </w:r>
             <w:r>
               <w:rPr>
@@ -1093,7 +1079,7 @@
               <w:lang w:eastAsia="fr-CA"/>
             </w:rPr>
           </w:pPr>
-          <w:hyperlink w:anchor="_Toc448391489" w:history="1">
+          <w:hyperlink w:anchor="_Toc448668719" w:history="1">
             <w:r>
               <w:rPr>
                 <w:rStyle w:val="Lienhypertexte"/>
@@ -1120,7 +1106,7 @@
                 <w:noProof/>
                 <w:webHidden/>
               </w:rPr>
-              <w:instrText xml:space="preserve"> PAGEREF _Toc448391489 \h </w:instrText>
+              <w:instrText xml:space="preserve"> PAGEREF _Toc448668719 \h </w:instrText>
             </w:r>
             <w:r>
               <w:rPr>
@@ -1140,7 +1126,7 @@
                 <w:noProof/>
                 <w:webHidden/>
               </w:rPr>
-              <w:t>2</w:t>
+              <w:t>4</w:t>
             </w:r>
             <w:r>
               <w:rPr>
@@ -1180,7 +1166,7 @@
       <w:pPr>
         <w:pStyle w:val="Titre1"/>
       </w:pPr>
-      <w:bookmarkStart w:id="0" w:name="_Toc448391482"/>
+      <w:bookmarkStart w:id="0" w:name="_Toc448668712"/>
       <w:r>
         <w:lastRenderedPageBreak/>
         <w:t>Introduction</w:t>
@@ -1246,7 +1232,13 @@
         <w:jc w:val="both"/>
       </w:pPr>
       <w:r>
-        <w:t>Nous ferons cette implémentation en Prolog. Il nous faudra alors une base d’informations, des questions et réponse, ainsi qu’une grammaire. Nous évaluerons alors les résultats.</w:t>
+        <w:t>Nous ferons cette implémentation en Prolog. Il nous faudra alors une base d’informations, des questions et réponse</w:t>
+      </w:r>
+      <w:r>
+        <w:t>s</w:t>
+      </w:r>
+      <w:r>
+        <w:t>, ainsi qu’une grammaire. Nous évaluerons alors les résultats.</w:t>
       </w:r>
     </w:p>
     <w:p>
@@ -1256,7 +1248,7 @@
           <w:lang w:val="fr-FR"/>
         </w:rPr>
       </w:pPr>
-      <w:bookmarkStart w:id="1" w:name="_Toc448391483"/>
+      <w:bookmarkStart w:id="1" w:name="_Toc448668713"/>
       <w:r>
         <w:rPr>
           <w:lang w:val="fr-FR"/>
@@ -1308,19 +1300,6 @@
         </w:rPr>
         <w:t>) signifie le cout C1 d’un billet pour un trajet en autocar entre ville1 et ville2.</w:t>
       </w:r>
-    </w:p>
-    <w:p>
-      <w:pPr>
-        <w:pStyle w:val="Paragraphedeliste"/>
-        <w:autoSpaceDE w:val="0"/>
-        <w:autoSpaceDN w:val="0"/>
-        <w:adjustRightInd w:val="0"/>
-        <w:spacing w:after="0" w:line="240" w:lineRule="auto"/>
-        <w:rPr>
-          <w:rFonts w:cs="LiberationSerif"/>
-          <w:lang w:val="fr-FR"/>
-        </w:rPr>
-      </w:pPr>
     </w:p>
     <w:p>
       <w:pPr>
@@ -1387,20 +1366,15 @@
           <w:rFonts w:cs="LiberationSerif"/>
           <w:lang w:val="fr-FR"/>
         </w:rPr>
-        <w:t>signifie qu'un autocar quitte la ville1 à l'heure T1 vers ville2  et son heure d'arrivée prévue est T2.</w:t>
-      </w:r>
-    </w:p>
-    <w:p>
-      <w:pPr>
-        <w:autoSpaceDE w:val="0"/>
-        <w:autoSpaceDN w:val="0"/>
-        <w:adjustRightInd w:val="0"/>
-        <w:spacing w:after="0" w:line="240" w:lineRule="auto"/>
+        <w:t>signifie qu'un autocar quitte la ville1 à l'heure T1 vers ville2  et so</w:t>
+      </w:r>
+      <w:r>
         <w:rPr>
           <w:rFonts w:cs="LiberationSerif"/>
           <w:lang w:val="fr-FR"/>
         </w:rPr>
-      </w:pPr>
+        <w:t>n heure d'arrivée prévue est T2.</w:t>
+      </w:r>
     </w:p>
     <w:p>
       <w:pPr>
@@ -1437,10 +1411,56 @@
     <w:p>
       <w:pPr>
         <w:pStyle w:val="Paragraphedeliste"/>
-        <w:rPr>
-          <w:lang w:val="fr-FR"/>
-        </w:rPr>
-      </w:pPr>
+        <w:numPr>
+          <w:ilvl w:val="0"/>
+          <w:numId w:val="1"/>
+        </w:numPr>
+        <w:rPr>
+          <w:lang w:val="fr-FR"/>
+        </w:rPr>
+      </w:pPr>
+      <w:proofErr w:type="gramStart"/>
+      <w:r>
+        <w:rPr>
+          <w:lang w:val="fr-FR"/>
+        </w:rPr>
+        <w:t>pauses(</w:t>
+      </w:r>
+      <w:proofErr w:type="gramEnd"/>
+      <w:r>
+        <w:rPr>
+          <w:lang w:val="fr-FR"/>
+        </w:rPr>
+        <w:t>ville1, ville2, P) signifie que le chauffeur de l’autocar prendra P pauses pour se rendre de ville1 à ville2</w:t>
+      </w:r>
+      <w:r>
+        <w:rPr>
+          <w:lang w:val="fr-FR"/>
+        </w:rPr>
+        <w:t>.</w:t>
+      </w:r>
+    </w:p>
+    <w:p>
+      <w:pPr>
+        <w:pStyle w:val="Titre1"/>
+        <w:rPr>
+          <w:lang w:val="fr-FR"/>
+        </w:rPr>
+      </w:pPr>
+      <w:bookmarkStart w:id="2" w:name="_Toc448668714"/>
+      <w:r>
+        <w:rPr>
+          <w:lang w:val="fr-FR"/>
+        </w:rPr>
+        <w:t>Q</w:t>
+      </w:r>
+      <w:r>
+        <w:rPr>
+          <w:lang w:val="fr-FR"/>
+        </w:rPr>
+        <w:t>uestions</w:t>
+      </w:r>
+      <w:bookmarkEnd w:id="2"/>
     </w:p>
     <w:p>
       <w:pPr>
@@ -1453,50 +1473,44 @@
           <w:lang w:val="fr-FR"/>
         </w:rPr>
       </w:pPr>
-      <w:proofErr w:type="gramStart"/>
-      <w:r>
-        <w:rPr>
-          <w:lang w:val="fr-FR"/>
-        </w:rPr>
-        <w:t>pauses(</w:t>
-      </w:r>
-      <w:proofErr w:type="gramEnd"/>
-      <w:r>
-        <w:rPr>
-          <w:lang w:val="fr-FR"/>
-        </w:rPr>
-        <w:t>ville1, ville2, P) signifie que le chauffeur de l’autocar prendra P pauses pour se rendre de ville1 à ville2</w:t>
-      </w:r>
-      <w:bookmarkStart w:id="2" w:name="_Toc448391484"/>
-    </w:p>
-    <w:p>
-      <w:pPr>
-        <w:pStyle w:val="Titre1"/>
-        <w:rPr>
-          <w:lang w:val="fr-FR"/>
-        </w:rPr>
-      </w:pPr>
-    </w:p>
-    <w:p>
-      <w:pPr>
-        <w:pStyle w:val="Titre1"/>
-        <w:rPr>
-          <w:lang w:val="fr-FR"/>
-        </w:rPr>
-      </w:pPr>
-      <w:r>
-        <w:rPr>
-          <w:lang w:val="fr-FR"/>
-        </w:rPr>
-        <w:t>Q</w:t>
-      </w:r>
-      <w:r>
-        <w:rPr>
-          <w:lang w:val="fr-FR"/>
-        </w:rPr>
-        <w:t>uestions</w:t>
-      </w:r>
-      <w:bookmarkEnd w:id="2"/>
+      <w:r>
+        <w:rPr>
+          <w:lang w:val="fr-FR"/>
+        </w:rPr>
+        <w:t xml:space="preserve">Question 1 : </w:t>
+      </w:r>
+      <w:r>
+        <w:rPr>
+          <w:lang w:val="fr-FR"/>
+        </w:rPr>
+        <w:t>c</w:t>
+      </w:r>
+      <w:r>
+        <w:rPr>
+          <w:lang w:val="fr-FR"/>
+        </w:rPr>
+        <w:t xml:space="preserve">ombien coûte un trajet entre </w:t>
+      </w:r>
+      <w:r>
+        <w:rPr>
+          <w:b/>
+          <w:lang w:val="fr-FR"/>
+        </w:rPr>
+        <w:t>ville1</w:t>
+      </w:r>
+      <w:r>
+        <w:rPr>
+          <w:lang w:val="fr-FR"/>
+        </w:rPr>
+        <w:t xml:space="preserve"> et </w:t>
+      </w:r>
+      <w:r>
+        <w:rPr>
+          <w:b/>
+          <w:lang w:val="fr-FR"/>
+        </w:rPr>
+        <w:t>ville2</w:t>
+      </w:r>
     </w:p>
     <w:p>
       <w:pPr>
@@ -1513,13 +1527,19 @@
         <w:rPr>
           <w:lang w:val="fr-FR"/>
         </w:rPr>
-        <w:t xml:space="preserve">Question 1 : </w:t>
-      </w:r>
-      <w:r>
-        <w:rPr>
-          <w:lang w:val="fr-FR"/>
-        </w:rPr>
-        <w:t xml:space="preserve">Combien coûte un trajet entre </w:t>
+        <w:t xml:space="preserve">Question 2 : </w:t>
+      </w:r>
+      <w:r>
+        <w:rPr>
+          <w:lang w:val="fr-FR"/>
+        </w:rPr>
+        <w:t>à</w:t>
+      </w:r>
+      <w:r>
+        <w:rPr>
+          <w:lang w:val="fr-FR"/>
+        </w:rPr>
+        <w:t xml:space="preserve"> quelle heure est le prochain trajet de </w:t>
       </w:r>
       <w:r>
         <w:rPr>
@@ -1532,7 +1552,7 @@
         <w:rPr>
           <w:lang w:val="fr-FR"/>
         </w:rPr>
-        <w:t xml:space="preserve"> et </w:t>
+        <w:t xml:space="preserve"> à </w:t>
       </w:r>
       <w:r>
         <w:rPr>
@@ -1540,12 +1560,6 @@
           <w:lang w:val="fr-FR"/>
         </w:rPr>
         <w:t>ville2</w:t>
-      </w:r>
-      <w:r>
-        <w:rPr>
-          <w:lang w:val="fr-FR"/>
-        </w:rPr>
-        <w:t xml:space="preserve"> ?</w:t>
       </w:r>
     </w:p>
     <w:p>
@@ -1563,13 +1577,19 @@
         <w:rPr>
           <w:lang w:val="fr-FR"/>
         </w:rPr>
-        <w:t xml:space="preserve">Question 2 : </w:t>
-      </w:r>
-      <w:r>
-        <w:rPr>
-          <w:lang w:val="fr-FR"/>
-        </w:rPr>
-        <w:t xml:space="preserve">A quelle heure est le prochain trajet de </w:t>
+        <w:t xml:space="preserve">Question 3 : </w:t>
+      </w:r>
+      <w:r>
+        <w:rPr>
+          <w:lang w:val="fr-FR"/>
+        </w:rPr>
+        <w:t>c</w:t>
+      </w:r>
+      <w:r>
+        <w:rPr>
+          <w:lang w:val="fr-FR"/>
+        </w:rPr>
+        <w:t xml:space="preserve">ombien de temps dure un trajet entre </w:t>
       </w:r>
       <w:r>
         <w:rPr>
@@ -1582,7 +1602,7 @@
         <w:rPr>
           <w:lang w:val="fr-FR"/>
         </w:rPr>
-        <w:t xml:space="preserve"> à </w:t>
+        <w:t xml:space="preserve"> et </w:t>
       </w:r>
       <w:r>
         <w:rPr>
@@ -1590,12 +1610,6 @@
           <w:lang w:val="fr-FR"/>
         </w:rPr>
         <w:t>ville2</w:t>
-      </w:r>
-      <w:r>
-        <w:rPr>
-          <w:lang w:val="fr-FR"/>
-        </w:rPr>
-        <w:t xml:space="preserve"> ?</w:t>
       </w:r>
     </w:p>
     <w:p>
@@ -1613,39 +1627,26 @@
         <w:rPr>
           <w:lang w:val="fr-FR"/>
         </w:rPr>
-        <w:t xml:space="preserve">Question 3 : </w:t>
-      </w:r>
-      <w:r>
-        <w:rPr>
-          <w:lang w:val="fr-FR"/>
-        </w:rPr>
-        <w:t xml:space="preserve">Combien de temps dure un trajet entre </w:t>
+        <w:t xml:space="preserve">Question 4 : </w:t>
+      </w:r>
+      <w:r>
+        <w:rPr>
+          <w:lang w:val="fr-FR"/>
+        </w:rPr>
+        <w:t>q</w:t>
+      </w:r>
+      <w:r>
+        <w:rPr>
+          <w:lang w:val="fr-FR"/>
+        </w:rPr>
+        <w:t xml:space="preserve">uelles sont les trajets qui partent de </w:t>
       </w:r>
       <w:r>
         <w:rPr>
           <w:b/>
           <w:lang w:val="fr-FR"/>
         </w:rPr>
-        <w:t>ville1</w:t>
-      </w:r>
-      <w:r>
-        <w:rPr>
-          <w:lang w:val="fr-FR"/>
-        </w:rPr>
-        <w:t xml:space="preserve"> et </w:t>
-      </w:r>
-      <w:r>
-        <w:rPr>
-          <w:b/>
-          <w:lang w:val="fr-FR"/>
-        </w:rPr>
-        <w:t>ville2</w:t>
-      </w:r>
-      <w:r>
-        <w:rPr>
-          <w:lang w:val="fr-FR"/>
-        </w:rPr>
-        <w:t xml:space="preserve"> ?</w:t>
+        <w:t>ville</w:t>
       </w:r>
     </w:p>
     <w:p>
@@ -1663,26 +1664,39 @@
         <w:rPr>
           <w:lang w:val="fr-FR"/>
         </w:rPr>
-        <w:t xml:space="preserve">Question 4 : </w:t>
-      </w:r>
-      <w:r>
-        <w:rPr>
-          <w:lang w:val="fr-FR"/>
-        </w:rPr>
-        <w:t xml:space="preserve">Quelles sont les trajets qui partent de </w:t>
+        <w:t xml:space="preserve">Question 5 : </w:t>
+      </w:r>
+      <w:r>
+        <w:rPr>
+          <w:lang w:val="fr-FR"/>
+        </w:rPr>
+        <w:t>c</w:t>
+      </w:r>
+      <w:r>
+        <w:rPr>
+          <w:lang w:val="fr-FR"/>
+        </w:rPr>
+        <w:t xml:space="preserve">ombien de fois le chauffeur prendra de pauses pour un trajet entre </w:t>
       </w:r>
       <w:r>
         <w:rPr>
           <w:b/>
           <w:lang w:val="fr-FR"/>
         </w:rPr>
-        <w:t>ville</w:t>
-      </w:r>
-      <w:r>
-        <w:rPr>
-          <w:lang w:val="fr-FR"/>
-        </w:rPr>
-        <w:t>?</w:t>
+        <w:t>ville1</w:t>
+      </w:r>
+      <w:r>
+        <w:rPr>
+          <w:lang w:val="fr-FR"/>
+        </w:rPr>
+        <w:t xml:space="preserve"> et </w:t>
+      </w:r>
+      <w:r>
+        <w:rPr>
+          <w:b/>
+          <w:lang w:val="fr-FR"/>
+        </w:rPr>
+        <w:t>ville2</w:t>
       </w:r>
     </w:p>
     <w:p>
@@ -1700,39 +1714,32 @@
         <w:rPr>
           <w:lang w:val="fr-FR"/>
         </w:rPr>
-        <w:t xml:space="preserve">Question 5 : </w:t>
-      </w:r>
-      <w:r>
-        <w:rPr>
-          <w:lang w:val="fr-FR"/>
-        </w:rPr>
-        <w:t xml:space="preserve">Combien de fois le chauffeur prendra de pauses pour un trajet entre </w:t>
+        <w:t xml:space="preserve">Question </w:t>
+      </w:r>
+      <w:r>
+        <w:rPr>
+          <w:lang w:val="fr-FR"/>
+        </w:rPr>
+        <w:t>6</w:t>
+      </w:r>
+      <w:r>
+        <w:rPr>
+          <w:lang w:val="fr-FR"/>
+        </w:rPr>
+        <w:t xml:space="preserve"> : </w:t>
+      </w:r>
+      <w:r>
+        <w:rPr>
+          <w:lang w:val="fr-FR"/>
+        </w:rPr>
+        <w:t xml:space="preserve">quelles sont les villes de départ qui mènent à </w:t>
       </w:r>
       <w:r>
         <w:rPr>
           <w:b/>
           <w:lang w:val="fr-FR"/>
         </w:rPr>
-        <w:t>ville1</w:t>
-      </w:r>
-      <w:r>
-        <w:rPr>
-          <w:lang w:val="fr-FR"/>
-        </w:rPr>
-        <w:t xml:space="preserve"> et </w:t>
-      </w:r>
-      <w:r>
-        <w:rPr>
-          <w:b/>
-          <w:lang w:val="fr-FR"/>
-        </w:rPr>
-        <w:t>ville2</w:t>
-      </w:r>
-      <w:r>
-        <w:rPr>
-          <w:lang w:val="fr-FR"/>
-        </w:rPr>
-        <w:t xml:space="preserve"> ?</w:t>
+        <w:t>ville</w:t>
       </w:r>
     </w:p>
     <w:p>
@@ -1742,23 +1749,7 @@
           <w:lang w:val="fr-FR"/>
         </w:rPr>
       </w:pPr>
-      <w:bookmarkStart w:id="3" w:name="_Toc448391485"/>
-    </w:p>
-    <w:p>
-      <w:pPr>
-        <w:pStyle w:val="Titre1"/>
-        <w:rPr>
-          <w:lang w:val="fr-FR"/>
-        </w:rPr>
-      </w:pPr>
-    </w:p>
-    <w:p>
-      <w:pPr>
-        <w:pStyle w:val="Titre1"/>
-        <w:rPr>
-          <w:lang w:val="fr-FR"/>
-        </w:rPr>
-      </w:pPr>
+      <w:bookmarkStart w:id="3" w:name="_Toc448668715"/>
       <w:r>
         <w:rPr>
           <w:lang w:val="fr-FR"/>
@@ -1772,6 +1763,19 @@
         <w:t>rammaire</w:t>
       </w:r>
       <w:bookmarkEnd w:id="3"/>
+    </w:p>
+    <w:p>
+      <w:pPr>
+        <w:rPr>
+          <w:lang w:val="fr-FR"/>
+        </w:rPr>
+      </w:pPr>
+      <w:r>
+        <w:rPr>
+          <w:lang w:val="fr-FR"/>
+        </w:rPr>
+        <w:t>Questions</w:t>
+      </w:r>
     </w:p>
     <w:p>
       <w:pPr>
@@ -2388,312 +2392,1382 @@
     </w:p>
     <w:p>
       <w:pPr>
-        <w:rPr>
-          <w:lang w:val="en-US"/>
-        </w:rPr>
-      </w:pPr>
+        <w:pStyle w:val="Paragraphedeliste"/>
+        <w:numPr>
+          <w:ilvl w:val="0"/>
+          <w:numId w:val="1"/>
+        </w:numPr>
+        <w:rPr>
+          <w:lang w:val="en-CA"/>
+        </w:rPr>
+      </w:pPr>
+      <w:r>
+        <w:rPr>
+          <w:lang w:val="en-CA"/>
+        </w:rPr>
+        <w:t>Question 6: [</w:t>
+      </w:r>
       <w:proofErr w:type="spellStart"/>
+      <w:r>
+        <w:rPr>
+          <w:lang w:val="en-CA"/>
+        </w:rPr>
+        <w:t>mq</w:t>
+      </w:r>
+      <w:proofErr w:type="spellEnd"/>
+      <w:r>
+        <w:rPr>
+          <w:lang w:val="en-CA"/>
+        </w:rPr>
+        <w:t xml:space="preserve">, v, </w:t>
+      </w:r>
+      <w:proofErr w:type="spellStart"/>
+      <w:r>
+        <w:rPr>
+          <w:lang w:val="en-CA"/>
+        </w:rPr>
+        <w:t>gn</w:t>
+      </w:r>
+      <w:proofErr w:type="spellEnd"/>
+      <w:r>
+        <w:rPr>
+          <w:lang w:val="en-CA"/>
+        </w:rPr>
+        <w:t xml:space="preserve">, prep, </w:t>
+      </w:r>
+      <w:proofErr w:type="spellStart"/>
+      <w:r>
+        <w:rPr>
+          <w:lang w:val="en-CA"/>
+        </w:rPr>
+        <w:t>nc</w:t>
+      </w:r>
+      <w:proofErr w:type="spellEnd"/>
+      <w:r>
+        <w:rPr>
+          <w:lang w:val="en-CA"/>
+        </w:rPr>
+        <w:t xml:space="preserve">, pro, v, prep, </w:t>
+      </w:r>
+      <w:proofErr w:type="spellStart"/>
+      <w:r>
+        <w:rPr>
+          <w:b/>
+          <w:bCs/>
+          <w:lang w:val="en-CA"/>
+        </w:rPr>
+        <w:t>ville</w:t>
+      </w:r>
+      <w:proofErr w:type="spellEnd"/>
+      <w:r>
+        <w:rPr>
+          <w:lang w:val="en-CA"/>
+        </w:rPr>
+        <w:t xml:space="preserve">] </w:t>
+      </w:r>
+    </w:p>
+    <w:p>
+      <w:pPr>
+        <w:rPr>
+          <w:lang w:val="en-CA"/>
+        </w:rPr>
+      </w:pPr>
+      <w:r>
+        <w:rPr>
+          <w:lang w:val="en-CA"/>
+        </w:rPr>
+        <w:t>Types</w:t>
+      </w:r>
+    </w:p>
+    <w:p>
+      <w:pPr>
+        <w:pStyle w:val="Paragraphedeliste"/>
+        <w:numPr>
+          <w:ilvl w:val="0"/>
+          <w:numId w:val="1"/>
+        </w:numPr>
+        <w:rPr>
+          <w:lang w:val="en-CA"/>
+        </w:rPr>
+      </w:pPr>
+      <w:proofErr w:type="spellStart"/>
+      <w:r>
+        <w:lastRenderedPageBreak/>
+        <w:t>g</w:t>
+      </w:r>
+      <w:r>
+        <w:t>n</w:t>
+      </w:r>
+      <w:proofErr w:type="spellEnd"/>
+      <w:r>
+        <w:t xml:space="preserve"> : groupe nominal</w:t>
+      </w:r>
+    </w:p>
+    <w:p>
+      <w:pPr>
+        <w:pStyle w:val="Paragraphedeliste"/>
+        <w:numPr>
+          <w:ilvl w:val="0"/>
+          <w:numId w:val="1"/>
+        </w:numPr>
+      </w:pPr>
+      <w:proofErr w:type="spellStart"/>
+      <w:r>
+        <w:rPr>
+          <w:lang w:val="fr-FR"/>
+        </w:rPr>
+        <w:t>g</w:t>
+      </w:r>
+      <w:r>
+        <w:rPr>
+          <w:lang w:val="fr-FR"/>
+        </w:rPr>
+        <w:t>v</w:t>
+      </w:r>
+      <w:proofErr w:type="spellEnd"/>
+      <w:r>
+        <w:rPr>
+          <w:lang w:val="fr-FR"/>
+        </w:rPr>
+        <w:t> : groupe verbal</w:t>
+      </w:r>
+    </w:p>
+    <w:p>
+      <w:pPr>
+        <w:pStyle w:val="Paragraphedeliste"/>
+        <w:numPr>
+          <w:ilvl w:val="0"/>
+          <w:numId w:val="1"/>
+        </w:numPr>
+      </w:pPr>
+      <w:proofErr w:type="spellStart"/>
+      <w:r>
+        <w:rPr>
+          <w:lang w:val="fr-FR"/>
+        </w:rPr>
+        <w:t>conj</w:t>
+      </w:r>
+      <w:proofErr w:type="spellEnd"/>
+      <w:r>
+        <w:rPr>
+          <w:lang w:val="fr-FR"/>
+        </w:rPr>
+        <w:t> : conjonction</w:t>
+      </w:r>
+    </w:p>
+    <w:p>
+      <w:pPr>
+        <w:pStyle w:val="Paragraphedeliste"/>
+        <w:numPr>
+          <w:ilvl w:val="0"/>
+          <w:numId w:val="1"/>
+        </w:numPr>
+      </w:pPr>
+      <w:r>
+        <w:rPr>
+          <w:lang w:val="fr-FR"/>
+        </w:rPr>
+        <w:t>art : article</w:t>
+      </w:r>
+    </w:p>
+    <w:p>
+      <w:pPr>
+        <w:pStyle w:val="Paragraphedeliste"/>
+        <w:numPr>
+          <w:ilvl w:val="0"/>
+          <w:numId w:val="1"/>
+        </w:numPr>
+      </w:pPr>
+      <w:proofErr w:type="spellStart"/>
+      <w:r>
+        <w:rPr>
+          <w:lang w:val="fr-FR"/>
+        </w:rPr>
+        <w:t>p</w:t>
+      </w:r>
+      <w:r>
+        <w:rPr>
+          <w:lang w:val="fr-FR"/>
+        </w:rPr>
+        <w:t>rep</w:t>
+      </w:r>
+      <w:proofErr w:type="spellEnd"/>
+      <w:r>
+        <w:rPr>
+          <w:lang w:val="fr-FR"/>
+        </w:rPr>
+        <w:t> : préposition</w:t>
+      </w:r>
+    </w:p>
+    <w:p>
+      <w:pPr>
+        <w:pStyle w:val="Paragraphedeliste"/>
+        <w:numPr>
+          <w:ilvl w:val="0"/>
+          <w:numId w:val="1"/>
+        </w:numPr>
+      </w:pPr>
+      <w:r>
+        <w:rPr>
+          <w:lang w:val="fr-FR"/>
+        </w:rPr>
+        <w:t>nom commun : nom commun</w:t>
+      </w:r>
+    </w:p>
+    <w:p>
+      <w:pPr>
+        <w:pStyle w:val="Paragraphedeliste"/>
+        <w:numPr>
+          <w:ilvl w:val="0"/>
+          <w:numId w:val="1"/>
+        </w:numPr>
+      </w:pPr>
+      <w:r>
+        <w:rPr>
+          <w:lang w:val="fr-FR"/>
+        </w:rPr>
+        <w:t>v : verbe</w:t>
+      </w:r>
+    </w:p>
+    <w:p>
+      <w:pPr>
+        <w:pStyle w:val="Paragraphedeliste"/>
+        <w:numPr>
+          <w:ilvl w:val="0"/>
+          <w:numId w:val="1"/>
+        </w:numPr>
+      </w:pPr>
+      <w:proofErr w:type="spellStart"/>
+      <w:r>
+        <w:rPr>
+          <w:lang w:val="fr-FR"/>
+        </w:rPr>
+        <w:t>a</w:t>
+      </w:r>
+      <w:r>
+        <w:rPr>
+          <w:lang w:val="fr-FR"/>
+        </w:rPr>
+        <w:t>dj</w:t>
+      </w:r>
+      <w:proofErr w:type="spellEnd"/>
+      <w:r>
+        <w:rPr>
+          <w:lang w:val="fr-FR"/>
+        </w:rPr>
+        <w:t> : adjectif</w:t>
+      </w:r>
+    </w:p>
+    <w:p>
+      <w:pPr>
+        <w:pStyle w:val="Paragraphedeliste"/>
+        <w:numPr>
+          <w:ilvl w:val="0"/>
+          <w:numId w:val="1"/>
+        </w:numPr>
+      </w:pPr>
+      <w:proofErr w:type="spellStart"/>
+      <w:r>
+        <w:t>m</w:t>
+      </w:r>
+      <w:r>
+        <w:t>q</w:t>
+      </w:r>
+      <w:proofErr w:type="spellEnd"/>
+      <w:r>
+        <w:t xml:space="preserve"> : </w:t>
+      </w:r>
+      <w:r>
+        <w:t>mot question</w:t>
+      </w:r>
+    </w:p>
+    <w:p>
+      <w:pPr>
+        <w:pStyle w:val="Paragraphedeliste"/>
+        <w:numPr>
+          <w:ilvl w:val="0"/>
+          <w:numId w:val="1"/>
+        </w:numPr>
+      </w:pPr>
+      <w:r>
+        <w:rPr>
+          <w:bCs/>
+          <w:lang w:val="fr-FR"/>
+        </w:rPr>
+        <w:t>p</w:t>
+      </w:r>
+      <w:r>
+        <w:rPr>
+          <w:bCs/>
+          <w:lang w:val="fr-FR"/>
+        </w:rPr>
+        <w:t>ro</w:t>
+      </w:r>
+      <w:r>
+        <w:rPr>
+          <w:lang w:val="fr-FR"/>
+        </w:rPr>
+        <w:t> : pronom</w:t>
+      </w:r>
+    </w:p>
+    <w:p>
+      <w:pPr>
+        <w:pStyle w:val="Titre1"/>
+      </w:pPr>
+      <w:bookmarkStart w:id="4" w:name="_Toc448668716"/>
+      <w:r>
+        <w:t>Résultats</w:t>
+      </w:r>
+      <w:bookmarkEnd w:id="4"/>
+    </w:p>
+    <w:p>
+      <w:pPr>
+        <w:pStyle w:val="Titre2"/>
+      </w:pPr>
+      <w:bookmarkStart w:id="5" w:name="_Toc448668717"/>
+      <w:r>
+        <w:t>Exemples de dialogue</w:t>
+      </w:r>
+      <w:bookmarkEnd w:id="5"/>
+    </w:p>
+    <w:tbl>
+      <w:tblPr>
+        <w:tblStyle w:val="TableauGrille1Clair-Accentuation1"/>
+        <w:tblW w:w="0" w:type="auto"/>
+        <w:jc w:val="center"/>
+        <w:tblLook w:val="04A0" w:firstRow="1" w:lastRow="0" w:firstColumn="1" w:lastColumn="0" w:noHBand="0" w:noVBand="1"/>
+      </w:tblPr>
+      <w:tblGrid>
+        <w:gridCol w:w="3490"/>
+        <w:gridCol w:w="3511"/>
+        <w:gridCol w:w="3280"/>
+      </w:tblGrid>
+      <w:tr>
+        <w:trPr>
+          <w:cnfStyle w:val="100000000000" w:firstRow="1" w:lastRow="0" w:firstColumn="0" w:lastColumn="0" w:oddVBand="0" w:evenVBand="0" w:oddHBand="0" w:evenHBand="0" w:firstRowFirstColumn="0" w:firstRowLastColumn="0" w:lastRowFirstColumn="0" w:lastRowLastColumn="0"/>
+          <w:jc w:val="center"/>
+        </w:trPr>
+        <w:tc>
+          <w:tcPr>
+            <w:cnfStyle w:val="001000000000" w:firstRow="0" w:lastRow="0" w:firstColumn="1" w:lastColumn="0" w:oddVBand="0" w:evenVBand="0" w:oddHBand="0" w:evenHBand="0" w:firstRowFirstColumn="0" w:firstRowLastColumn="0" w:lastRowFirstColumn="0" w:lastRowLastColumn="0"/>
+            <w:tcW w:w="3490" w:type="dxa"/>
+          </w:tcPr>
+          <w:p>
+            <w:pPr>
+              <w:jc w:val="center"/>
+            </w:pPr>
+            <w:r>
+              <w:t>Questions</w:t>
+            </w:r>
+          </w:p>
+        </w:tc>
+        <w:tc>
+          <w:tcPr>
+            <w:tcW w:w="3511" w:type="dxa"/>
+          </w:tcPr>
+          <w:p>
+            <w:pPr>
+              <w:jc w:val="center"/>
+              <w:cnfStyle w:val="100000000000" w:firstRow="1" w:lastRow="0" w:firstColumn="0" w:lastColumn="0" w:oddVBand="0" w:evenVBand="0" w:oddHBand="0" w:evenHBand="0" w:firstRowFirstColumn="0" w:firstRowLastColumn="0" w:lastRowFirstColumn="0" w:lastRowLastColumn="0"/>
+            </w:pPr>
+            <w:r>
+              <w:t>Réponses</w:t>
+            </w:r>
+          </w:p>
+        </w:tc>
+        <w:tc>
+          <w:tcPr>
+            <w:tcW w:w="3280" w:type="dxa"/>
+          </w:tcPr>
+          <w:p>
+            <w:pPr>
+              <w:jc w:val="center"/>
+              <w:cnfStyle w:val="100000000000" w:firstRow="1" w:lastRow="0" w:firstColumn="0" w:lastColumn="0" w:oddVBand="0" w:evenVBand="0" w:oddHBand="0" w:evenHBand="0" w:firstRowFirstColumn="0" w:firstRowLastColumn="0" w:lastRowFirstColumn="0" w:lastRowLastColumn="0"/>
+            </w:pPr>
+            <w:r>
+              <w:t>Discussion</w:t>
+            </w:r>
+          </w:p>
+        </w:tc>
+      </w:tr>
+      <w:tr>
+        <w:trPr>
+          <w:jc w:val="center"/>
+        </w:trPr>
+        <w:tc>
+          <w:tcPr>
+            <w:cnfStyle w:val="001000000000" w:firstRow="0" w:lastRow="0" w:firstColumn="1" w:lastColumn="0" w:oddVBand="0" w:evenVBand="0" w:oddHBand="0" w:evenHBand="0" w:firstRowFirstColumn="0" w:firstRowLastColumn="0" w:lastRowFirstColumn="0" w:lastRowLastColumn="0"/>
+            <w:tcW w:w="3490" w:type="dxa"/>
+          </w:tcPr>
+          <w:p>
+            <w:pPr>
+              <w:jc w:val="center"/>
+            </w:pPr>
+            <w:r>
+              <w:rPr>
+                <w:rFonts w:ascii="Calibri" w:eastAsia="Calibri" w:hAnsi="Calibri" w:cs="Calibri"/>
+                <w:b w:val="0"/>
+                <w:bCs w:val="0"/>
+              </w:rPr>
+              <w:t>?- lancer.</w:t>
+            </w:r>
+          </w:p>
+          <w:p>
+            <w:pPr>
+              <w:jc w:val="center"/>
+            </w:pPr>
+            <w:r>
+              <w:rPr>
+                <w:rFonts w:ascii="Calibri" w:eastAsia="Calibri" w:hAnsi="Calibri" w:cs="Calibri"/>
+                <w:b w:val="0"/>
+                <w:bCs w:val="0"/>
+              </w:rPr>
+              <w:t>Entrer votre question (entre apostrophes, en minuscule, sans ponctuation) :</w:t>
+            </w:r>
+          </w:p>
+          <w:p>
+            <w:pPr>
+              <w:jc w:val="center"/>
+            </w:pPr>
+            <w:r>
+              <w:rPr>
+                <w:rFonts w:ascii="Calibri" w:eastAsia="Calibri" w:hAnsi="Calibri" w:cs="Calibri"/>
+                <w:b w:val="0"/>
+                <w:bCs w:val="0"/>
+              </w:rPr>
+              <w:t>'</w:t>
+            </w:r>
+            <w:r>
+              <w:rPr>
+                <w:rFonts w:ascii="Calibri" w:eastAsia="Calibri" w:hAnsi="Calibri" w:cs="Calibri"/>
+                <w:b w:val="0"/>
+                <w:bCs w:val="0"/>
+              </w:rPr>
+              <w:t xml:space="preserve">combien coûte un </w:t>
+            </w:r>
+            <w:r>
+              <w:rPr>
+                <w:rFonts w:ascii="Calibri" w:eastAsia="Calibri" w:hAnsi="Calibri" w:cs="Calibri"/>
+                <w:b w:val="0"/>
+                <w:bCs w:val="0"/>
+              </w:rPr>
+              <w:t xml:space="preserve">trajet entre </w:t>
+            </w:r>
+            <w:proofErr w:type="spellStart"/>
+            <w:r>
+              <w:rPr>
+                <w:rFonts w:ascii="Calibri" w:eastAsia="Calibri" w:hAnsi="Calibri" w:cs="Calibri"/>
+                <w:b w:val="0"/>
+                <w:bCs w:val="0"/>
+              </w:rPr>
+              <w:t>québec</w:t>
+            </w:r>
+            <w:proofErr w:type="spellEnd"/>
+            <w:r>
+              <w:rPr>
+                <w:rFonts w:ascii="Calibri" w:eastAsia="Calibri" w:hAnsi="Calibri" w:cs="Calibri"/>
+                <w:b w:val="0"/>
+                <w:bCs w:val="0"/>
+              </w:rPr>
+              <w:t xml:space="preserve"> et </w:t>
+            </w:r>
+            <w:proofErr w:type="spellStart"/>
+            <w:r>
+              <w:rPr>
+                <w:rFonts w:ascii="Calibri" w:eastAsia="Calibri" w:hAnsi="Calibri" w:cs="Calibri"/>
+                <w:b w:val="0"/>
+                <w:bCs w:val="0"/>
+              </w:rPr>
+              <w:t>montréal</w:t>
+            </w:r>
+            <w:proofErr w:type="spellEnd"/>
+            <w:r>
+              <w:rPr>
+                <w:rFonts w:ascii="Calibri" w:eastAsia="Calibri" w:hAnsi="Calibri" w:cs="Calibri"/>
+                <w:b w:val="0"/>
+                <w:bCs w:val="0"/>
+              </w:rPr>
+              <w:t>'</w:t>
+            </w:r>
+            <w:r>
+              <w:rPr>
+                <w:rFonts w:ascii="Calibri" w:eastAsia="Calibri" w:hAnsi="Calibri" w:cs="Calibri"/>
+                <w:b w:val="0"/>
+                <w:bCs w:val="0"/>
+              </w:rPr>
+              <w:t>.</w:t>
+            </w:r>
+          </w:p>
+        </w:tc>
+        <w:tc>
+          <w:tcPr>
+            <w:tcW w:w="3511" w:type="dxa"/>
+          </w:tcPr>
+          <w:p>
+            <w:pPr>
+              <w:jc w:val="center"/>
+              <w:cnfStyle w:val="000000000000" w:firstRow="0" w:lastRow="0" w:firstColumn="0" w:lastColumn="0" w:oddVBand="0" w:evenVBand="0" w:oddHBand="0" w:evenHBand="0" w:firstRowFirstColumn="0" w:firstRowLastColumn="0" w:lastRowFirstColumn="0" w:lastRowLastColumn="0"/>
+            </w:pPr>
+            <w:r>
+              <w:rPr>
+                <w:rFonts w:ascii="Calibri" w:eastAsia="Calibri" w:hAnsi="Calibri" w:cs="Calibri"/>
+              </w:rPr>
+              <w:t>La réponse est : 50 $.</w:t>
+            </w:r>
+          </w:p>
+        </w:tc>
+        <w:tc>
+          <w:tcPr>
+            <w:tcW w:w="3280" w:type="dxa"/>
+          </w:tcPr>
+          <w:p>
+            <w:pPr>
+              <w:jc w:val="center"/>
+              <w:cnfStyle w:val="000000000000" w:firstRow="0" w:lastRow="0" w:firstColumn="0" w:lastColumn="0" w:oddVBand="0" w:evenVBand="0" w:oddHBand="0" w:evenHBand="0" w:firstRowFirstColumn="0" w:firstRowLastColumn="0" w:lastRowFirstColumn="0" w:lastRowLastColumn="0"/>
+              <w:rPr>
+                <w:rFonts w:ascii="Calibri" w:eastAsia="Calibri" w:hAnsi="Calibri" w:cs="Calibri"/>
+              </w:rPr>
+            </w:pPr>
+            <w:r>
+              <w:rPr>
+                <w:rFonts w:ascii="Calibri" w:eastAsia="Calibri" w:hAnsi="Calibri" w:cs="Calibri"/>
+              </w:rPr>
+              <w:t>Cela est une question simple.</w:t>
+            </w:r>
+          </w:p>
+        </w:tc>
+      </w:tr>
+      <w:tr>
+        <w:trPr>
+          <w:jc w:val="center"/>
+        </w:trPr>
+        <w:tc>
+          <w:tcPr>
+            <w:cnfStyle w:val="001000000000" w:firstRow="0" w:lastRow="0" w:firstColumn="1" w:lastColumn="0" w:oddVBand="0" w:evenVBand="0" w:oddHBand="0" w:evenHBand="0" w:firstRowFirstColumn="0" w:firstRowLastColumn="0" w:lastRowFirstColumn="0" w:lastRowLastColumn="0"/>
+            <w:tcW w:w="3490" w:type="dxa"/>
+          </w:tcPr>
+          <w:p>
+            <w:pPr>
+              <w:jc w:val="center"/>
+            </w:pPr>
+            <w:r>
+              <w:rPr>
+                <w:rFonts w:ascii="Calibri" w:eastAsia="Calibri" w:hAnsi="Calibri" w:cs="Calibri"/>
+                <w:b w:val="0"/>
+                <w:bCs w:val="0"/>
+              </w:rPr>
+              <w:t>?- lancer.</w:t>
+            </w:r>
+          </w:p>
+          <w:p>
+            <w:pPr>
+              <w:jc w:val="center"/>
+            </w:pPr>
+            <w:r>
+              <w:rPr>
+                <w:rFonts w:ascii="Calibri" w:eastAsia="Calibri" w:hAnsi="Calibri" w:cs="Calibri"/>
+                <w:b w:val="0"/>
+                <w:bCs w:val="0"/>
+              </w:rPr>
+              <w:t xml:space="preserve">Entrer votre question (entre apostrophes, en minuscule, sans ponctuation) : </w:t>
+            </w:r>
+            <w:r>
+              <w:rPr>
+                <w:rFonts w:ascii="Calibri" w:eastAsia="Calibri" w:hAnsi="Calibri" w:cs="Calibri"/>
+                <w:b w:val="0"/>
+                <w:bCs w:val="0"/>
+              </w:rPr>
+              <w:t>'</w:t>
+            </w:r>
+            <w:r>
+              <w:rPr>
+                <w:rFonts w:ascii="Calibri" w:eastAsia="Calibri" w:hAnsi="Calibri" w:cs="Calibri"/>
+                <w:b w:val="0"/>
+                <w:bCs w:val="0"/>
+              </w:rPr>
+              <w:t xml:space="preserve">à quelle heure est le prochain trajet de </w:t>
+            </w:r>
+            <w:proofErr w:type="spellStart"/>
+            <w:r>
+              <w:rPr>
+                <w:rFonts w:ascii="Calibri" w:eastAsia="Calibri" w:hAnsi="Calibri" w:cs="Calibri"/>
+                <w:b w:val="0"/>
+                <w:bCs w:val="0"/>
+              </w:rPr>
+              <w:t>québec</w:t>
+            </w:r>
+            <w:proofErr w:type="spellEnd"/>
+            <w:r>
+              <w:rPr>
+                <w:rFonts w:ascii="Calibri" w:eastAsia="Calibri" w:hAnsi="Calibri" w:cs="Calibri"/>
+                <w:b w:val="0"/>
+                <w:bCs w:val="0"/>
+              </w:rPr>
+              <w:t xml:space="preserve"> à </w:t>
+            </w:r>
+            <w:proofErr w:type="spellStart"/>
+            <w:r>
+              <w:rPr>
+                <w:rFonts w:ascii="Calibri" w:eastAsia="Calibri" w:hAnsi="Calibri" w:cs="Calibri"/>
+                <w:b w:val="0"/>
+                <w:bCs w:val="0"/>
+              </w:rPr>
+              <w:t>montréal</w:t>
+            </w:r>
+            <w:proofErr w:type="spellEnd"/>
+            <w:r>
+              <w:rPr>
+                <w:rFonts w:ascii="Calibri" w:eastAsia="Calibri" w:hAnsi="Calibri" w:cs="Calibri"/>
+                <w:b w:val="0"/>
+                <w:bCs w:val="0"/>
+              </w:rPr>
+              <w:t>'</w:t>
+            </w:r>
+            <w:r>
+              <w:rPr>
+                <w:rFonts w:ascii="Calibri" w:eastAsia="Calibri" w:hAnsi="Calibri" w:cs="Calibri"/>
+                <w:b w:val="0"/>
+                <w:bCs w:val="0"/>
+              </w:rPr>
+              <w:t>.</w:t>
+            </w:r>
+          </w:p>
+          <w:p>
+            <w:pPr>
+              <w:jc w:val="center"/>
+            </w:pPr>
+          </w:p>
+        </w:tc>
+        <w:tc>
+          <w:tcPr>
+            <w:tcW w:w="3511" w:type="dxa"/>
+          </w:tcPr>
+          <w:p>
+            <w:pPr>
+              <w:jc w:val="center"/>
+              <w:cnfStyle w:val="000000000000" w:firstRow="0" w:lastRow="0" w:firstColumn="0" w:lastColumn="0" w:oddVBand="0" w:evenVBand="0" w:oddHBand="0" w:evenHBand="0" w:firstRowFirstColumn="0" w:firstRowLastColumn="0" w:lastRowFirstColumn="0" w:lastRowLastColumn="0"/>
+            </w:pPr>
+            <w:r>
+              <w:rPr>
+                <w:rFonts w:ascii="Calibri" w:eastAsia="Calibri" w:hAnsi="Calibri" w:cs="Calibri"/>
+              </w:rPr>
+              <w:t>La réponse est : 16h00 - 21h30</w:t>
+            </w:r>
+          </w:p>
+        </w:tc>
+        <w:tc>
+          <w:tcPr>
+            <w:tcW w:w="3280" w:type="dxa"/>
+          </w:tcPr>
+          <w:p>
+            <w:pPr>
+              <w:jc w:val="center"/>
+              <w:cnfStyle w:val="000000000000" w:firstRow="0" w:lastRow="0" w:firstColumn="0" w:lastColumn="0" w:oddVBand="0" w:evenVBand="0" w:oddHBand="0" w:evenHBand="0" w:firstRowFirstColumn="0" w:firstRowLastColumn="0" w:lastRowFirstColumn="0" w:lastRowLastColumn="0"/>
+              <w:rPr>
+                <w:rFonts w:ascii="Calibri" w:eastAsia="Calibri" w:hAnsi="Calibri" w:cs="Calibri"/>
+              </w:rPr>
+            </w:pPr>
+            <w:r>
+              <w:rPr>
+                <w:rFonts w:ascii="Calibri" w:eastAsia="Calibri" w:hAnsi="Calibri" w:cs="Calibri"/>
+              </w:rPr>
+              <w:t>Cela est une question qui concatène deux éléments.</w:t>
+            </w:r>
+          </w:p>
+        </w:tc>
+      </w:tr>
+      <w:tr>
+        <w:trPr>
+          <w:jc w:val="center"/>
+        </w:trPr>
+        <w:tc>
+          <w:tcPr>
+            <w:cnfStyle w:val="001000000000" w:firstRow="0" w:lastRow="0" w:firstColumn="1" w:lastColumn="0" w:oddVBand="0" w:evenVBand="0" w:oddHBand="0" w:evenHBand="0" w:firstRowFirstColumn="0" w:firstRowLastColumn="0" w:lastRowFirstColumn="0" w:lastRowLastColumn="0"/>
+            <w:tcW w:w="3490" w:type="dxa"/>
+          </w:tcPr>
+          <w:p>
+            <w:pPr>
+              <w:jc w:val="center"/>
+            </w:pPr>
+            <w:r>
+              <w:rPr>
+                <w:rFonts w:ascii="Calibri" w:eastAsia="Calibri" w:hAnsi="Calibri" w:cs="Calibri"/>
+                <w:b w:val="0"/>
+                <w:bCs w:val="0"/>
+              </w:rPr>
+              <w:t>?- lancer.</w:t>
+            </w:r>
+          </w:p>
+          <w:p>
+            <w:pPr>
+              <w:jc w:val="center"/>
+            </w:pPr>
+            <w:r>
+              <w:rPr>
+                <w:rFonts w:ascii="Calibri" w:eastAsia="Calibri" w:hAnsi="Calibri" w:cs="Calibri"/>
+                <w:b w:val="0"/>
+                <w:bCs w:val="0"/>
+              </w:rPr>
+              <w:t xml:space="preserve">Entrer votre question (entre apostrophes, en minuscule, sans ponctuation) : </w:t>
+            </w:r>
+            <w:r>
+              <w:rPr>
+                <w:rFonts w:ascii="Calibri" w:eastAsia="Calibri" w:hAnsi="Calibri" w:cs="Calibri"/>
+                <w:b w:val="0"/>
+                <w:bCs w:val="0"/>
+              </w:rPr>
+              <w:t>'</w:t>
+            </w:r>
+            <w:r>
+              <w:rPr>
+                <w:rFonts w:ascii="Calibri" w:eastAsia="Calibri" w:hAnsi="Calibri" w:cs="Calibri"/>
+                <w:b w:val="0"/>
+                <w:bCs w:val="0"/>
+              </w:rPr>
+              <w:t xml:space="preserve">combien de temps dure un trajet entre </w:t>
+            </w:r>
+            <w:proofErr w:type="spellStart"/>
+            <w:r>
+              <w:rPr>
+                <w:rFonts w:ascii="Calibri" w:eastAsia="Calibri" w:hAnsi="Calibri" w:cs="Calibri"/>
+                <w:b w:val="0"/>
+                <w:bCs w:val="0"/>
+              </w:rPr>
+              <w:t>québec</w:t>
+            </w:r>
+            <w:proofErr w:type="spellEnd"/>
+            <w:r>
+              <w:rPr>
+                <w:rFonts w:ascii="Calibri" w:eastAsia="Calibri" w:hAnsi="Calibri" w:cs="Calibri"/>
+                <w:b w:val="0"/>
+                <w:bCs w:val="0"/>
+              </w:rPr>
+              <w:t xml:space="preserve"> et </w:t>
+            </w:r>
+            <w:proofErr w:type="spellStart"/>
+            <w:r>
+              <w:rPr>
+                <w:rFonts w:ascii="Calibri" w:eastAsia="Calibri" w:hAnsi="Calibri" w:cs="Calibri"/>
+                <w:b w:val="0"/>
+                <w:bCs w:val="0"/>
+              </w:rPr>
+              <w:t>montréal</w:t>
+            </w:r>
+            <w:proofErr w:type="spellEnd"/>
+            <w:r>
+              <w:rPr>
+                <w:rFonts w:ascii="Calibri" w:eastAsia="Calibri" w:hAnsi="Calibri" w:cs="Calibri"/>
+                <w:b w:val="0"/>
+                <w:bCs w:val="0"/>
+              </w:rPr>
+              <w:t>'</w:t>
+            </w:r>
+            <w:r>
+              <w:rPr>
+                <w:rFonts w:ascii="Calibri" w:eastAsia="Calibri" w:hAnsi="Calibri" w:cs="Calibri"/>
+                <w:b w:val="0"/>
+                <w:bCs w:val="0"/>
+              </w:rPr>
+              <w:t>.</w:t>
+            </w:r>
+          </w:p>
+          <w:p>
+            <w:pPr>
+              <w:jc w:val="center"/>
+            </w:pPr>
+          </w:p>
+        </w:tc>
+        <w:tc>
+          <w:tcPr>
+            <w:tcW w:w="3511" w:type="dxa"/>
+          </w:tcPr>
+          <w:p>
+            <w:pPr>
+              <w:jc w:val="center"/>
+              <w:cnfStyle w:val="000000000000" w:firstRow="0" w:lastRow="0" w:firstColumn="0" w:lastColumn="0" w:oddVBand="0" w:evenVBand="0" w:oddHBand="0" w:evenHBand="0" w:firstRowFirstColumn="0" w:firstRowLastColumn="0" w:lastRowFirstColumn="0" w:lastRowLastColumn="0"/>
+            </w:pPr>
+            <w:r>
+              <w:rPr>
+                <w:rFonts w:ascii="Calibri" w:eastAsia="Calibri" w:hAnsi="Calibri" w:cs="Calibri"/>
+              </w:rPr>
+              <w:t>La réponse est : 5h30</w:t>
+            </w:r>
+          </w:p>
+          <w:p>
+            <w:pPr>
+              <w:jc w:val="center"/>
+              <w:cnfStyle w:val="000000000000" w:firstRow="0" w:lastRow="0" w:firstColumn="0" w:lastColumn="0" w:oddVBand="0" w:evenVBand="0" w:oddHBand="0" w:evenHBand="0" w:firstRowFirstColumn="0" w:firstRowLastColumn="0" w:lastRowFirstColumn="0" w:lastRowLastColumn="0"/>
+            </w:pPr>
+          </w:p>
+        </w:tc>
+        <w:tc>
+          <w:tcPr>
+            <w:tcW w:w="3280" w:type="dxa"/>
+          </w:tcPr>
+          <w:p>
+            <w:pPr>
+              <w:jc w:val="center"/>
+              <w:cnfStyle w:val="000000000000" w:firstRow="0" w:lastRow="0" w:firstColumn="0" w:lastColumn="0" w:oddVBand="0" w:evenVBand="0" w:oddHBand="0" w:evenHBand="0" w:firstRowFirstColumn="0" w:firstRowLastColumn="0" w:lastRowFirstColumn="0" w:lastRowLastColumn="0"/>
+              <w:rPr>
+                <w:rFonts w:ascii="Calibri" w:eastAsia="Calibri" w:hAnsi="Calibri" w:cs="Calibri"/>
+              </w:rPr>
+            </w:pPr>
+            <w:r>
+              <w:rPr>
+                <w:rFonts w:ascii="Calibri" w:eastAsia="Calibri" w:hAnsi="Calibri" w:cs="Calibri"/>
+              </w:rPr>
+              <w:t>Cela est une question simple.</w:t>
+            </w:r>
+          </w:p>
+        </w:tc>
+      </w:tr>
+      <w:tr>
+        <w:trPr>
+          <w:jc w:val="center"/>
+        </w:trPr>
+        <w:tc>
+          <w:tcPr>
+            <w:cnfStyle w:val="001000000000" w:firstRow="0" w:lastRow="0" w:firstColumn="1" w:lastColumn="0" w:oddVBand="0" w:evenVBand="0" w:oddHBand="0" w:evenHBand="0" w:firstRowFirstColumn="0" w:firstRowLastColumn="0" w:lastRowFirstColumn="0" w:lastRowLastColumn="0"/>
+            <w:tcW w:w="3490" w:type="dxa"/>
+          </w:tcPr>
+          <w:p>
+            <w:pPr>
+              <w:jc w:val="center"/>
+            </w:pPr>
+            <w:r>
+              <w:rPr>
+                <w:rFonts w:ascii="Calibri" w:eastAsia="Calibri" w:hAnsi="Calibri" w:cs="Calibri"/>
+                <w:b w:val="0"/>
+                <w:bCs w:val="0"/>
+              </w:rPr>
+              <w:t xml:space="preserve">?- lancer.                                               </w:t>
+            </w:r>
+          </w:p>
+          <w:p>
+            <w:pPr>
+              <w:jc w:val="center"/>
+            </w:pPr>
+            <w:r>
+              <w:rPr>
+                <w:rFonts w:ascii="Calibri" w:eastAsia="Calibri" w:hAnsi="Calibri" w:cs="Calibri"/>
+                <w:b w:val="0"/>
+                <w:bCs w:val="0"/>
+              </w:rPr>
+              <w:t xml:space="preserve">Entrer votre question (entre apostrophes, en minuscule, sans ponctuation) : </w:t>
+            </w:r>
+            <w:r>
+              <w:rPr>
+                <w:rFonts w:ascii="Calibri" w:eastAsia="Calibri" w:hAnsi="Calibri" w:cs="Calibri"/>
+                <w:b w:val="0"/>
+                <w:bCs w:val="0"/>
+              </w:rPr>
+              <w:t>'</w:t>
+            </w:r>
+            <w:r>
+              <w:rPr>
+                <w:rFonts w:ascii="Calibri" w:eastAsia="Calibri" w:hAnsi="Calibri" w:cs="Calibri"/>
+                <w:b w:val="0"/>
+                <w:bCs w:val="0"/>
+              </w:rPr>
+              <w:t xml:space="preserve">quelles sont les trajets qui partent de </w:t>
+            </w:r>
+            <w:proofErr w:type="spellStart"/>
+            <w:r>
+              <w:rPr>
+                <w:rFonts w:ascii="Calibri" w:eastAsia="Calibri" w:hAnsi="Calibri" w:cs="Calibri"/>
+                <w:b w:val="0"/>
+                <w:bCs w:val="0"/>
+              </w:rPr>
+              <w:t>québec</w:t>
+            </w:r>
+            <w:proofErr w:type="spellEnd"/>
+            <w:r>
+              <w:rPr>
+                <w:rFonts w:ascii="Calibri" w:eastAsia="Calibri" w:hAnsi="Calibri" w:cs="Calibri"/>
+                <w:b w:val="0"/>
+                <w:bCs w:val="0"/>
+              </w:rPr>
+              <w:t>'</w:t>
+            </w:r>
+            <w:r>
+              <w:rPr>
+                <w:rFonts w:ascii="Calibri" w:eastAsia="Calibri" w:hAnsi="Calibri" w:cs="Calibri"/>
+                <w:b w:val="0"/>
+                <w:bCs w:val="0"/>
+              </w:rPr>
+              <w:t>.</w:t>
+            </w:r>
+          </w:p>
+          <w:p>
+            <w:pPr>
+              <w:jc w:val="center"/>
+            </w:pPr>
+          </w:p>
+        </w:tc>
+        <w:tc>
+          <w:tcPr>
+            <w:tcW w:w="3511" w:type="dxa"/>
+          </w:tcPr>
+          <w:p>
+            <w:pPr>
+              <w:jc w:val="center"/>
+              <w:cnfStyle w:val="000000000000" w:firstRow="0" w:lastRow="0" w:firstColumn="0" w:lastColumn="0" w:oddVBand="0" w:evenVBand="0" w:oddHBand="0" w:evenHBand="0" w:firstRowFirstColumn="0" w:firstRowLastColumn="0" w:lastRowFirstColumn="0" w:lastRowLastColumn="0"/>
+            </w:pPr>
+            <w:r>
+              <w:rPr>
+                <w:rFonts w:ascii="Calibri" w:eastAsia="Calibri" w:hAnsi="Calibri" w:cs="Calibri"/>
+              </w:rPr>
+              <w:t xml:space="preserve">La réponse est : </w:t>
+            </w:r>
+            <w:proofErr w:type="spellStart"/>
+            <w:r>
+              <w:rPr>
+                <w:rFonts w:ascii="Calibri" w:eastAsia="Calibri" w:hAnsi="Calibri" w:cs="Calibri"/>
+              </w:rPr>
+              <w:t>montréal</w:t>
+            </w:r>
+            <w:proofErr w:type="spellEnd"/>
+            <w:r>
+              <w:rPr>
+                <w:rFonts w:ascii="Calibri" w:eastAsia="Calibri" w:hAnsi="Calibri" w:cs="Calibri"/>
+              </w:rPr>
+              <w:t xml:space="preserve">, </w:t>
+            </w:r>
+            <w:proofErr w:type="spellStart"/>
+            <w:r>
+              <w:rPr>
+                <w:rFonts w:ascii="Calibri" w:eastAsia="Calibri" w:hAnsi="Calibri" w:cs="Calibri"/>
+              </w:rPr>
+              <w:t>newyork</w:t>
+            </w:r>
+            <w:proofErr w:type="spellEnd"/>
+            <w:r>
+              <w:rPr>
+                <w:rFonts w:ascii="Calibri" w:eastAsia="Calibri" w:hAnsi="Calibri" w:cs="Calibri"/>
+              </w:rPr>
+              <w:t xml:space="preserve">, </w:t>
+            </w:r>
+            <w:proofErr w:type="spellStart"/>
+            <w:r>
+              <w:rPr>
+                <w:rFonts w:ascii="Calibri" w:eastAsia="Calibri" w:hAnsi="Calibri" w:cs="Calibri"/>
+              </w:rPr>
+              <w:t>detroit</w:t>
+            </w:r>
+            <w:proofErr w:type="spellEnd"/>
+          </w:p>
+          <w:p>
+            <w:pPr>
+              <w:jc w:val="center"/>
+              <w:cnfStyle w:val="000000000000" w:firstRow="0" w:lastRow="0" w:firstColumn="0" w:lastColumn="0" w:oddVBand="0" w:evenVBand="0" w:oddHBand="0" w:evenHBand="0" w:firstRowFirstColumn="0" w:firstRowLastColumn="0" w:lastRowFirstColumn="0" w:lastRowLastColumn="0"/>
+            </w:pPr>
+          </w:p>
+        </w:tc>
+        <w:tc>
+          <w:tcPr>
+            <w:tcW w:w="3280" w:type="dxa"/>
+          </w:tcPr>
+          <w:p>
+            <w:pPr>
+              <w:jc w:val="center"/>
+              <w:cnfStyle w:val="000000000000" w:firstRow="0" w:lastRow="0" w:firstColumn="0" w:lastColumn="0" w:oddVBand="0" w:evenVBand="0" w:oddHBand="0" w:evenHBand="0" w:firstRowFirstColumn="0" w:firstRowLastColumn="0" w:lastRowFirstColumn="0" w:lastRowLastColumn="0"/>
+              <w:rPr>
+                <w:rFonts w:ascii="Calibri" w:eastAsia="Calibri" w:hAnsi="Calibri" w:cs="Calibri"/>
+              </w:rPr>
+            </w:pPr>
+            <w:r>
+              <w:rPr>
+                <w:rFonts w:ascii="Calibri" w:eastAsia="Calibri" w:hAnsi="Calibri" w:cs="Calibri"/>
+              </w:rPr>
+              <w:t>Cela est une question qui concatène plusieurs éléments.</w:t>
+            </w:r>
+          </w:p>
+        </w:tc>
+      </w:tr>
+      <w:tr>
+        <w:trPr>
+          <w:jc w:val="center"/>
+        </w:trPr>
+        <w:tc>
+          <w:tcPr>
+            <w:cnfStyle w:val="001000000000" w:firstRow="0" w:lastRow="0" w:firstColumn="1" w:lastColumn="0" w:oddVBand="0" w:evenVBand="0" w:oddHBand="0" w:evenHBand="0" w:firstRowFirstColumn="0" w:firstRowLastColumn="0" w:lastRowFirstColumn="0" w:lastRowLastColumn="0"/>
+            <w:tcW w:w="3490" w:type="dxa"/>
+          </w:tcPr>
+          <w:p>
+            <w:pPr>
+              <w:jc w:val="center"/>
+            </w:pPr>
+            <w:r>
+              <w:rPr>
+                <w:rFonts w:ascii="Calibri" w:eastAsia="Calibri" w:hAnsi="Calibri" w:cs="Calibri"/>
+                <w:b w:val="0"/>
+                <w:bCs w:val="0"/>
+              </w:rPr>
+              <w:t xml:space="preserve">?- lancer.                       </w:t>
+            </w:r>
+          </w:p>
+          <w:p>
+            <w:pPr>
+              <w:jc w:val="center"/>
+            </w:pPr>
+            <w:r>
+              <w:rPr>
+                <w:rFonts w:ascii="Calibri" w:eastAsia="Calibri" w:hAnsi="Calibri" w:cs="Calibri"/>
+                <w:b w:val="0"/>
+                <w:bCs w:val="0"/>
+              </w:rPr>
+              <w:t xml:space="preserve">Entrer votre question (entre apostrophes, en minuscule, sans ponctuation) : </w:t>
+            </w:r>
+            <w:r>
+              <w:rPr>
+                <w:rFonts w:ascii="Calibri" w:eastAsia="Calibri" w:hAnsi="Calibri" w:cs="Calibri"/>
+                <w:b w:val="0"/>
+                <w:bCs w:val="0"/>
+              </w:rPr>
+              <w:t>'</w:t>
+            </w:r>
+            <w:r>
+              <w:rPr>
+                <w:rFonts w:ascii="Calibri" w:eastAsia="Calibri" w:hAnsi="Calibri" w:cs="Calibri"/>
+                <w:b w:val="0"/>
+                <w:bCs w:val="0"/>
+              </w:rPr>
+              <w:t xml:space="preserve">combien de fois le chauffeur prendra de pauses pour un trajet entre </w:t>
+            </w:r>
+            <w:proofErr w:type="spellStart"/>
+            <w:r>
+              <w:rPr>
+                <w:rFonts w:ascii="Calibri" w:eastAsia="Calibri" w:hAnsi="Calibri" w:cs="Calibri"/>
+                <w:b w:val="0"/>
+                <w:bCs w:val="0"/>
+              </w:rPr>
+              <w:t>québec</w:t>
+            </w:r>
+            <w:proofErr w:type="spellEnd"/>
+            <w:r>
+              <w:rPr>
+                <w:rFonts w:ascii="Calibri" w:eastAsia="Calibri" w:hAnsi="Calibri" w:cs="Calibri"/>
+                <w:b w:val="0"/>
+                <w:bCs w:val="0"/>
+              </w:rPr>
+              <w:t xml:space="preserve"> et </w:t>
+            </w:r>
+            <w:proofErr w:type="spellStart"/>
+            <w:r>
+              <w:rPr>
+                <w:rFonts w:ascii="Calibri" w:eastAsia="Calibri" w:hAnsi="Calibri" w:cs="Calibri"/>
+                <w:b w:val="0"/>
+                <w:bCs w:val="0"/>
+              </w:rPr>
+              <w:t>montréal</w:t>
+            </w:r>
+            <w:proofErr w:type="spellEnd"/>
+            <w:r>
+              <w:rPr>
+                <w:rFonts w:ascii="Calibri" w:eastAsia="Calibri" w:hAnsi="Calibri" w:cs="Calibri"/>
+                <w:b w:val="0"/>
+                <w:bCs w:val="0"/>
+              </w:rPr>
+              <w:t>'</w:t>
+            </w:r>
+            <w:r>
+              <w:rPr>
+                <w:rFonts w:ascii="Calibri" w:eastAsia="Calibri" w:hAnsi="Calibri" w:cs="Calibri"/>
+                <w:b w:val="0"/>
+                <w:bCs w:val="0"/>
+              </w:rPr>
+              <w:t>.</w:t>
+            </w:r>
+          </w:p>
+        </w:tc>
+        <w:tc>
+          <w:tcPr>
+            <w:tcW w:w="3511" w:type="dxa"/>
+          </w:tcPr>
+          <w:p>
+            <w:pPr>
+              <w:jc w:val="center"/>
+              <w:cnfStyle w:val="000000000000" w:firstRow="0" w:lastRow="0" w:firstColumn="0" w:lastColumn="0" w:oddVBand="0" w:evenVBand="0" w:oddHBand="0" w:evenHBand="0" w:firstRowFirstColumn="0" w:firstRowLastColumn="0" w:lastRowFirstColumn="0" w:lastRowLastColumn="0"/>
+            </w:pPr>
+            <w:r>
+              <w:rPr>
+                <w:rFonts w:ascii="Calibri" w:eastAsia="Calibri" w:hAnsi="Calibri" w:cs="Calibri"/>
+              </w:rPr>
+              <w:t>La réponse est : 0</w:t>
+            </w:r>
+          </w:p>
+          <w:p>
+            <w:pPr>
+              <w:jc w:val="center"/>
+              <w:cnfStyle w:val="000000000000" w:firstRow="0" w:lastRow="0" w:firstColumn="0" w:lastColumn="0" w:oddVBand="0" w:evenVBand="0" w:oddHBand="0" w:evenHBand="0" w:firstRowFirstColumn="0" w:firstRowLastColumn="0" w:lastRowFirstColumn="0" w:lastRowLastColumn="0"/>
+            </w:pPr>
+          </w:p>
+        </w:tc>
+        <w:tc>
+          <w:tcPr>
+            <w:tcW w:w="3280" w:type="dxa"/>
+          </w:tcPr>
+          <w:p>
+            <w:pPr>
+              <w:jc w:val="center"/>
+              <w:cnfStyle w:val="000000000000" w:firstRow="0" w:lastRow="0" w:firstColumn="0" w:lastColumn="0" w:oddVBand="0" w:evenVBand="0" w:oddHBand="0" w:evenHBand="0" w:firstRowFirstColumn="0" w:firstRowLastColumn="0" w:lastRowFirstColumn="0" w:lastRowLastColumn="0"/>
+              <w:rPr>
+                <w:rFonts w:ascii="Calibri" w:eastAsia="Calibri" w:hAnsi="Calibri" w:cs="Calibri"/>
+              </w:rPr>
+            </w:pPr>
+            <w:r>
+              <w:rPr>
+                <w:rFonts w:ascii="Calibri" w:eastAsia="Calibri" w:hAnsi="Calibri" w:cs="Calibri"/>
+              </w:rPr>
+              <w:t>Cela est une question simple.</w:t>
+            </w:r>
+          </w:p>
+        </w:tc>
+      </w:tr>
+      <w:tr>
+        <w:trPr>
+          <w:jc w:val="center"/>
+        </w:trPr>
+        <w:tc>
+          <w:tcPr>
+            <w:cnfStyle w:val="001000000000" w:firstRow="0" w:lastRow="0" w:firstColumn="1" w:lastColumn="0" w:oddVBand="0" w:evenVBand="0" w:oddHBand="0" w:evenHBand="0" w:firstRowFirstColumn="0" w:firstRowLastColumn="0" w:lastRowFirstColumn="0" w:lastRowLastColumn="0"/>
+            <w:tcW w:w="3490" w:type="dxa"/>
+          </w:tcPr>
+          <w:p>
+            <w:pPr>
+              <w:jc w:val="center"/>
+            </w:pPr>
+            <w:r>
+              <w:rPr>
+                <w:rFonts w:ascii="Calibri" w:eastAsia="Calibri" w:hAnsi="Calibri" w:cs="Calibri"/>
+                <w:b w:val="0"/>
+                <w:bCs w:val="0"/>
+              </w:rPr>
+              <w:lastRenderedPageBreak/>
+              <w:t>?- lancer.</w:t>
+            </w:r>
+          </w:p>
+          <w:p>
+            <w:pPr>
+              <w:jc w:val="center"/>
+            </w:pPr>
+            <w:r>
+              <w:rPr>
+                <w:rFonts w:ascii="Calibri" w:eastAsia="Calibri" w:hAnsi="Calibri" w:cs="Calibri"/>
+                <w:b w:val="0"/>
+                <w:bCs w:val="0"/>
+              </w:rPr>
+              <w:t>Entrer votre question (entre apostrophes, en minuscule, sans ponctuation) :</w:t>
+            </w:r>
+            <w:r>
+              <w:t xml:space="preserve"> </w:t>
+            </w:r>
+            <w:r>
+              <w:rPr>
+                <w:rFonts w:ascii="Calibri" w:eastAsia="Calibri" w:hAnsi="Calibri" w:cs="Calibri"/>
+                <w:b w:val="0"/>
+                <w:bCs w:val="0"/>
+              </w:rPr>
+              <w:t>'</w:t>
+            </w:r>
+            <w:r>
+              <w:rPr>
+                <w:rFonts w:ascii="Calibri" w:eastAsia="Calibri" w:hAnsi="Calibri" w:cs="Calibri"/>
+                <w:b w:val="0"/>
+                <w:bCs w:val="0"/>
+              </w:rPr>
+              <w:t xml:space="preserve">quelles sont les villes de départ qui mènent à </w:t>
+            </w:r>
+            <w:proofErr w:type="spellStart"/>
+            <w:r>
+              <w:rPr>
+                <w:rFonts w:ascii="Calibri" w:eastAsia="Calibri" w:hAnsi="Calibri" w:cs="Calibri"/>
+                <w:b w:val="0"/>
+                <w:bCs w:val="0"/>
+              </w:rPr>
+              <w:t>montréal</w:t>
+            </w:r>
+            <w:proofErr w:type="spellEnd"/>
+            <w:r>
+              <w:rPr>
+                <w:rFonts w:ascii="Calibri" w:eastAsia="Calibri" w:hAnsi="Calibri" w:cs="Calibri"/>
+                <w:b w:val="0"/>
+                <w:bCs w:val="0"/>
+              </w:rPr>
+              <w:t>'</w:t>
+            </w:r>
+            <w:bookmarkStart w:id="6" w:name="_GoBack"/>
+            <w:bookmarkEnd w:id="6"/>
+            <w:r>
+              <w:rPr>
+                <w:rFonts w:ascii="Calibri" w:eastAsia="Calibri" w:hAnsi="Calibri" w:cs="Calibri"/>
+                <w:b w:val="0"/>
+                <w:bCs w:val="0"/>
+              </w:rPr>
+              <w:t>.</w:t>
+            </w:r>
+          </w:p>
+          <w:p>
+            <w:pPr>
+              <w:jc w:val="center"/>
+            </w:pPr>
+          </w:p>
+        </w:tc>
+        <w:tc>
+          <w:tcPr>
+            <w:tcW w:w="3511" w:type="dxa"/>
+          </w:tcPr>
+          <w:p>
+            <w:pPr>
+              <w:jc w:val="center"/>
+              <w:cnfStyle w:val="000000000000" w:firstRow="0" w:lastRow="0" w:firstColumn="0" w:lastColumn="0" w:oddVBand="0" w:evenVBand="0" w:oddHBand="0" w:evenHBand="0" w:firstRowFirstColumn="0" w:firstRowLastColumn="0" w:lastRowFirstColumn="0" w:lastRowLastColumn="0"/>
+            </w:pPr>
+            <w:r>
+              <w:rPr>
+                <w:rFonts w:ascii="Calibri" w:eastAsia="Calibri" w:hAnsi="Calibri" w:cs="Calibri"/>
+              </w:rPr>
+              <w:t xml:space="preserve">La réponse est : </w:t>
+            </w:r>
+            <w:proofErr w:type="spellStart"/>
+            <w:r>
+              <w:rPr>
+                <w:rFonts w:ascii="Calibri" w:eastAsia="Calibri" w:hAnsi="Calibri" w:cs="Calibri"/>
+              </w:rPr>
+              <w:t>detroit</w:t>
+            </w:r>
+            <w:proofErr w:type="spellEnd"/>
+          </w:p>
+          <w:p>
+            <w:pPr>
+              <w:jc w:val="center"/>
+              <w:cnfStyle w:val="000000000000" w:firstRow="0" w:lastRow="0" w:firstColumn="0" w:lastColumn="0" w:oddVBand="0" w:evenVBand="0" w:oddHBand="0" w:evenHBand="0" w:firstRowFirstColumn="0" w:firstRowLastColumn="0" w:lastRowFirstColumn="0" w:lastRowLastColumn="0"/>
+            </w:pPr>
+          </w:p>
+        </w:tc>
+        <w:tc>
+          <w:tcPr>
+            <w:tcW w:w="3280" w:type="dxa"/>
+          </w:tcPr>
+          <w:p>
+            <w:pPr>
+              <w:jc w:val="center"/>
+              <w:cnfStyle w:val="000000000000" w:firstRow="0" w:lastRow="0" w:firstColumn="0" w:lastColumn="0" w:oddVBand="0" w:evenVBand="0" w:oddHBand="0" w:evenHBand="0" w:firstRowFirstColumn="0" w:firstRowLastColumn="0" w:lastRowFirstColumn="0" w:lastRowLastColumn="0"/>
+              <w:rPr>
+                <w:rFonts w:ascii="Calibri" w:eastAsia="Calibri" w:hAnsi="Calibri" w:cs="Calibri"/>
+              </w:rPr>
+            </w:pPr>
+            <w:r>
+              <w:rPr>
+                <w:rFonts w:ascii="Calibri" w:eastAsia="Calibri" w:hAnsi="Calibri" w:cs="Calibri"/>
+              </w:rPr>
+              <w:t>Cela est une question qui concatène plusieurs éléments.</w:t>
+            </w:r>
+          </w:p>
+        </w:tc>
+      </w:tr>
+    </w:tbl>
+    <w:p/>
+    <w:p>
+      <w:pPr>
+        <w:pStyle w:val="Titre2"/>
+      </w:pPr>
+      <w:bookmarkStart w:id="7" w:name="_Toc448668718"/>
+      <w:r>
+        <w:t>Améliorations possibles</w:t>
+      </w:r>
+      <w:bookmarkEnd w:id="7"/>
+    </w:p>
+    <w:p>
+      <w:pPr>
+        <w:ind w:firstLine="708"/>
+        <w:jc w:val="both"/>
+      </w:pPr>
+      <w:r>
+        <w:t>Nous sommes satisfaits de notre travail. Le travail a été réalisé avec succès en répondant à cinq questions différentes.</w:t>
+      </w:r>
+    </w:p>
+    <w:p>
+      <w:pPr>
+        <w:ind w:firstLine="708"/>
+        <w:jc w:val="both"/>
+      </w:pPr>
+      <w:r>
+        <w:t>Nous pourrions améliorer ce travail en essayant de généraliser un peu plus les questions. Dans notre implémentation, nos cinq questions ont des formes différentes. Il aurait donc été intéressant de tester plusieurs questions de la même forme.</w:t>
+      </w:r>
+      <w:r>
+        <w:t xml:space="preserve"> Par exemple, les questions «À</w:t>
+      </w:r>
+      <w:r>
+        <w:t xml:space="preserve"> quelle heure </w:t>
+      </w:r>
+      <w:r>
+        <w:t>part</w:t>
+      </w:r>
+      <w:r>
+        <w:t xml:space="preserve"> le prochain trajet de </w:t>
+      </w:r>
+      <w:proofErr w:type="spellStart"/>
+      <w:r>
+        <w:t>québec</w:t>
+      </w:r>
+      <w:proofErr w:type="spellEnd"/>
+      <w:r>
+        <w:t xml:space="preserve"> à </w:t>
+      </w:r>
+      <w:proofErr w:type="spellStart"/>
+      <w:r>
+        <w:t>montréal</w:t>
+      </w:r>
+      <w:proofErr w:type="spellEnd"/>
+      <w:r>
+        <w:t>?» et «À</w:t>
+      </w:r>
+      <w:r>
+        <w:t xml:space="preserve"> quelle heure </w:t>
+      </w:r>
+      <w:r>
+        <w:t>arrive</w:t>
+      </w:r>
+      <w:r>
+        <w:t xml:space="preserve"> le prochain trajet de </w:t>
+      </w:r>
+      <w:proofErr w:type="spellStart"/>
+      <w:r>
+        <w:t>québec</w:t>
+      </w:r>
+      <w:proofErr w:type="spellEnd"/>
+      <w:r>
+        <w:t xml:space="preserve"> à </w:t>
+      </w:r>
+      <w:proofErr w:type="spellStart"/>
+      <w:r>
+        <w:t>montréal</w:t>
+      </w:r>
+      <w:proofErr w:type="spellEnd"/>
+      <w:r>
+        <w:t xml:space="preserve">?» sont deux question semblables qui demanderait d’appeler la base de connaissance </w:t>
+      </w:r>
       <w:proofErr w:type="gramStart"/>
       <w:r>
-        <w:rPr>
-          <w:b/>
-          <w:lang w:val="en-US"/>
-        </w:rPr>
-        <w:t>Mq</w:t>
-      </w:r>
-      <w:proofErr w:type="spellEnd"/>
-      <w:r>
-        <w:rPr>
-          <w:lang w:val="en-US"/>
-        </w:rPr>
-        <w:t> :</w:t>
-      </w:r>
-      <w:proofErr w:type="gramEnd"/>
-      <w:r>
-        <w:rPr>
-          <w:lang w:val="en-US"/>
-        </w:rPr>
-        <w:t xml:space="preserve"> </w:t>
-      </w:r>
-      <w:r>
-        <w:rPr>
-          <w:lang w:val="en-US"/>
-        </w:rPr>
-        <w:t xml:space="preserve">art, </w:t>
-      </w:r>
-      <w:proofErr w:type="spellStart"/>
-      <w:r>
-        <w:rPr>
-          <w:lang w:val="en-US"/>
-        </w:rPr>
-        <w:t>nc</w:t>
-      </w:r>
-      <w:proofErr w:type="spellEnd"/>
-    </w:p>
-    <w:p>
-      <w:pPr>
-        <w:rPr>
-          <w:lang w:val="en-US"/>
-        </w:rPr>
-      </w:pPr>
-      <w:proofErr w:type="spellStart"/>
-      <w:proofErr w:type="gramStart"/>
-      <w:r>
-        <w:rPr>
-          <w:b/>
-          <w:lang w:val="en-US"/>
-        </w:rPr>
-        <w:t>Gn</w:t>
-      </w:r>
-      <w:proofErr w:type="spellEnd"/>
-      <w:r>
-        <w:rPr>
-          <w:lang w:val="en-US"/>
-        </w:rPr>
-        <w:t>(</w:t>
+        <w:t>trajet(</w:t>
       </w:r>
       <w:proofErr w:type="spellStart"/>
       <w:proofErr w:type="gramEnd"/>
       <w:r>
-        <w:rPr>
-          <w:lang w:val="en-US"/>
-        </w:rPr>
-        <w:t>groupe</w:t>
+        <w:t>québec</w:t>
       </w:r>
       <w:proofErr w:type="spellEnd"/>
       <w:r>
-        <w:rPr>
-          <w:lang w:val="en-US"/>
-        </w:rPr>
-        <w:t xml:space="preserve"> nominal) : art, </w:t>
+        <w:t xml:space="preserve">, </w:t>
       </w:r>
       <w:proofErr w:type="spellStart"/>
       <w:r>
-        <w:rPr>
-          <w:lang w:val="en-US"/>
-        </w:rPr>
-        <w:t>nc</w:t>
+        <w:t>montréal</w:t>
       </w:r>
       <w:proofErr w:type="spellEnd"/>
-    </w:p>
-    <w:p>
-      <w:pPr>
-        <w:rPr>
-          <w:lang w:val="fr-FR"/>
-        </w:rPr>
-      </w:pPr>
-      <w:proofErr w:type="spellStart"/>
-      <w:r>
-        <w:rPr>
-          <w:b/>
-          <w:lang w:val="fr-FR"/>
-        </w:rPr>
-        <w:t>Gn</w:t>
-      </w:r>
-      <w:proofErr w:type="spellEnd"/>
-      <w:r>
-        <w:rPr>
-          <w:lang w:val="fr-FR"/>
-        </w:rPr>
-        <w:t xml:space="preserve"> : art, </w:t>
-      </w:r>
-      <w:proofErr w:type="spellStart"/>
-      <w:r>
-        <w:rPr>
-          <w:lang w:val="fr-FR"/>
-        </w:rPr>
-        <w:t>adj</w:t>
-      </w:r>
-      <w:proofErr w:type="spellEnd"/>
-      <w:r>
-        <w:rPr>
-          <w:lang w:val="fr-FR"/>
-        </w:rPr>
-        <w:t xml:space="preserve">, </w:t>
-      </w:r>
-      <w:proofErr w:type="spellStart"/>
-      <w:r>
-        <w:rPr>
-          <w:lang w:val="fr-FR"/>
-        </w:rPr>
-        <w:t>nc</w:t>
-      </w:r>
-      <w:proofErr w:type="spellEnd"/>
-    </w:p>
-    <w:p>
-      <w:pPr>
-        <w:rPr>
-          <w:lang w:val="fr-FR"/>
-        </w:rPr>
-      </w:pPr>
-      <w:proofErr w:type="spellStart"/>
-      <w:proofErr w:type="gramStart"/>
-      <w:r>
-        <w:rPr>
-          <w:b/>
-          <w:lang w:val="fr-FR"/>
-        </w:rPr>
-        <w:t>Gv</w:t>
-      </w:r>
-      <w:proofErr w:type="spellEnd"/>
-      <w:r>
-        <w:rPr>
-          <w:lang w:val="fr-FR"/>
-        </w:rPr>
-        <w:t>(</w:t>
-      </w:r>
-      <w:proofErr w:type="gramEnd"/>
-      <w:r>
-        <w:rPr>
-          <w:lang w:val="fr-FR"/>
-        </w:rPr>
-        <w:t xml:space="preserve">groupe verbal) : </w:t>
-      </w:r>
-      <w:r>
-        <w:rPr>
-          <w:lang w:val="fr-FR"/>
-        </w:rPr>
-        <w:t xml:space="preserve">v, </w:t>
-      </w:r>
-      <w:proofErr w:type="spellStart"/>
-      <w:r>
-        <w:rPr>
-          <w:lang w:val="fr-FR"/>
-        </w:rPr>
-        <w:t>gn</w:t>
-      </w:r>
-      <w:proofErr w:type="spellEnd"/>
-    </w:p>
-    <w:p>
-      <w:pPr>
-        <w:rPr>
-          <w:lang w:val="fr-FR"/>
-        </w:rPr>
-      </w:pPr>
-      <w:proofErr w:type="spellStart"/>
-      <w:proofErr w:type="gramStart"/>
-      <w:r>
-        <w:rPr>
-          <w:b/>
-          <w:lang w:val="fr-FR"/>
-        </w:rPr>
-        <w:t>Conj</w:t>
-      </w:r>
-      <w:proofErr w:type="spellEnd"/>
-      <w:r>
-        <w:rPr>
-          <w:lang w:val="fr-FR"/>
-        </w:rPr>
-        <w:t>(</w:t>
-      </w:r>
-      <w:proofErr w:type="gramEnd"/>
-      <w:r>
-        <w:rPr>
-          <w:lang w:val="fr-FR"/>
-        </w:rPr>
-        <w:t xml:space="preserve">conjonction) , </w:t>
-      </w:r>
-      <w:r>
-        <w:rPr>
-          <w:b/>
-          <w:lang w:val="fr-FR"/>
-        </w:rPr>
-        <w:t>Art</w:t>
-      </w:r>
-      <w:r>
-        <w:rPr>
-          <w:lang w:val="fr-FR"/>
-        </w:rPr>
-        <w:t xml:space="preserve">(article) , </w:t>
-      </w:r>
-      <w:proofErr w:type="spellStart"/>
-      <w:r>
-        <w:rPr>
-          <w:b/>
-          <w:lang w:val="fr-FR"/>
-        </w:rPr>
-        <w:t>Prep</w:t>
-      </w:r>
-      <w:proofErr w:type="spellEnd"/>
-      <w:r>
-        <w:rPr>
-          <w:lang w:val="fr-FR"/>
-        </w:rPr>
-        <w:t xml:space="preserve"> (préposition), </w:t>
-      </w:r>
-      <w:proofErr w:type="spellStart"/>
-      <w:r>
-        <w:rPr>
-          <w:b/>
-          <w:lang w:val="fr-FR"/>
-        </w:rPr>
-        <w:t>Nc</w:t>
-      </w:r>
-      <w:proofErr w:type="spellEnd"/>
-      <w:r>
-        <w:rPr>
-          <w:lang w:val="fr-FR"/>
-        </w:rPr>
-        <w:t xml:space="preserve">(nom commun), </w:t>
-      </w:r>
-      <w:r>
-        <w:rPr>
-          <w:b/>
-          <w:lang w:val="fr-FR"/>
-        </w:rPr>
-        <w:t>V</w:t>
-      </w:r>
-      <w:r>
-        <w:rPr>
-          <w:lang w:val="fr-FR"/>
-        </w:rPr>
-        <w:t xml:space="preserve">(verbe), </w:t>
-      </w:r>
-      <w:proofErr w:type="spellStart"/>
-      <w:r>
-        <w:rPr>
-          <w:b/>
-          <w:lang w:val="fr-FR"/>
-        </w:rPr>
-        <w:t>Adj</w:t>
-      </w:r>
-      <w:proofErr w:type="spellEnd"/>
-      <w:r>
-        <w:rPr>
-          <w:lang w:val="fr-FR"/>
-        </w:rPr>
-        <w:t>(adjectif)</w:t>
-      </w:r>
-    </w:p>
-    <w:p>
-      <w:pPr>
-        <w:pStyle w:val="Titre1"/>
-      </w:pPr>
-      <w:bookmarkStart w:id="4" w:name="_Toc448391486"/>
-      <w:r>
-        <w:t>Résultats</w:t>
-      </w:r>
-      <w:bookmarkEnd w:id="4"/>
-    </w:p>
-    <w:p>
-      <w:pPr>
-        <w:pStyle w:val="Titre2"/>
-      </w:pPr>
-      <w:bookmarkStart w:id="5" w:name="_Toc448391487"/>
-      <w:r>
-        <w:t>Exemples de dialogue</w:t>
-      </w:r>
-      <w:bookmarkEnd w:id="5"/>
-    </w:p>
-    <w:p>
-      <w:pPr>
-        <w:pStyle w:val="Titre2"/>
-      </w:pPr>
-      <w:bookmarkStart w:id="6" w:name="_Toc448391488"/>
-      <w:r>
-        <w:t>Améliorations possibles</w:t>
-      </w:r>
-      <w:bookmarkEnd w:id="6"/>
+      <w:r>
+        <w:t>, X, Y). Par contre, la première question demande de savoir X et la deuxième question demande de savoir Y. Il faudrait donc trouver un moyen de bien convertir la question.</w:t>
+      </w:r>
     </w:p>
     <w:p>
       <w:pPr>
@@ -2701,7 +3775,99 @@
         <w:jc w:val="both"/>
       </w:pPr>
       <w:r>
-        <w:t>Nous sommes satisfaits de notre travail. Le travail a été réalisé avec succès en répondant à cinq questions différentes.</w:t>
+        <w:t xml:space="preserve">Une autre amélioration possible aurait été de permettre la gestion de la ponctuation. En effet, les phrases qui commencent par </w:t>
+      </w:r>
+      <w:r>
+        <w:t>«</w:t>
+      </w:r>
+      <w:r>
+        <w:t>as-tu</w:t>
+      </w:r>
+      <w:r>
+        <w:t>»</w:t>
+      </w:r>
+      <w:r>
+        <w:t xml:space="preserve"> étai</w:t>
+      </w:r>
+      <w:r>
+        <w:t>en</w:t>
+      </w:r>
+      <w:r>
+        <w:t>t difficiles à implémenter à cause de la fonction lire. Par exemple</w:t>
+      </w:r>
+      <w:r>
+        <w:t>, «</w:t>
+      </w:r>
+      <w:proofErr w:type="gramStart"/>
+      <w:r>
+        <w:t>as-t-on assez d’argent de 50$</w:t>
+      </w:r>
+      <w:proofErr w:type="gramEnd"/>
+      <w:r>
+        <w:t xml:space="preserve"> pour aller de </w:t>
+      </w:r>
+      <w:proofErr w:type="spellStart"/>
+      <w:r>
+        <w:t>québec</w:t>
+      </w:r>
+      <w:proofErr w:type="spellEnd"/>
+      <w:r>
+        <w:t xml:space="preserve"> à </w:t>
+      </w:r>
+      <w:proofErr w:type="spellStart"/>
+      <w:r>
+        <w:t>montréal</w:t>
+      </w:r>
+      <w:proofErr w:type="spellEnd"/>
+      <w:r>
+        <w:t xml:space="preserve"> ».</w:t>
+      </w:r>
+    </w:p>
+    <w:p>
+      <w:pPr>
+        <w:ind w:firstLine="708"/>
+        <w:rPr>
+          <w:lang w:val="fr-FR"/>
+        </w:rPr>
+      </w:pPr>
+      <w:r>
+        <w:t>Une autre amélioration possible aurait été de permettre les questions avec des majuscules et de la ponctuation, comme le point d’interrogation et les virgules. Cela aurait permis d’avoir des phrases qui sont françaises. Par exemple, «</w:t>
+      </w:r>
+      <w:r>
+        <w:rPr>
+          <w:lang w:val="fr-FR"/>
+        </w:rPr>
+        <w:t>C</w:t>
+      </w:r>
+      <w:r>
+        <w:rPr>
+          <w:lang w:val="fr-FR"/>
+        </w:rPr>
+        <w:t xml:space="preserve">ombien coûte un trajet entre </w:t>
+      </w:r>
+      <w:r>
+        <w:rPr>
+          <w:lang w:val="fr-FR"/>
+        </w:rPr>
+        <w:t>Québec</w:t>
+      </w:r>
+      <w:r>
+        <w:rPr>
+          <w:lang w:val="fr-FR"/>
+        </w:rPr>
+        <w:t xml:space="preserve"> et </w:t>
+      </w:r>
+      <w:r>
+        <w:rPr>
+          <w:lang w:val="fr-FR"/>
+        </w:rPr>
+        <w:t>Montréal ?</w:t>
+      </w:r>
+      <w:r>
+        <w:rPr>
+          <w:lang w:val="fr-FR"/>
+        </w:rPr>
+        <w:t>»</w:t>
       </w:r>
     </w:p>
     <w:p>
@@ -2710,82 +3876,18 @@
         <w:jc w:val="both"/>
       </w:pPr>
       <w:r>
-        <w:t>Nous pourrions améliorer ce travail en essayant de généraliser un peu plus les questions. Dans notre implémentation, nos cinq questions ont des formes différentes. Il aurait donc été intéressant de tester plusieurs questions de la même forme.</w:t>
-      </w:r>
-      <w:r>
-        <w:t xml:space="preserve"> Par exemple, les questions «À</w:t>
-      </w:r>
-      <w:r>
-        <w:t xml:space="preserve"> quelle heure </w:t>
-      </w:r>
-      <w:r>
-        <w:t>part</w:t>
-      </w:r>
-      <w:r>
-        <w:t xml:space="preserve"> le prochain trajet de </w:t>
-      </w:r>
-      <w:proofErr w:type="spellStart"/>
-      <w:r>
-        <w:t>québec</w:t>
-      </w:r>
-      <w:proofErr w:type="spellEnd"/>
-      <w:r>
-        <w:t xml:space="preserve"> à </w:t>
-      </w:r>
-      <w:proofErr w:type="spellStart"/>
-      <w:r>
-        <w:t>montréal</w:t>
-      </w:r>
-      <w:proofErr w:type="spellEnd"/>
-      <w:r>
-        <w:t>?» et «À</w:t>
-      </w:r>
-      <w:r>
-        <w:t xml:space="preserve"> quelle heure </w:t>
-      </w:r>
-      <w:r>
-        <w:t>arrive</w:t>
-      </w:r>
-      <w:r>
-        <w:t xml:space="preserve"> le prochain trajet de </w:t>
-      </w:r>
-      <w:proofErr w:type="spellStart"/>
-      <w:r>
-        <w:t>québec</w:t>
-      </w:r>
-      <w:proofErr w:type="spellEnd"/>
-      <w:r>
-        <w:t xml:space="preserve"> à </w:t>
-      </w:r>
-      <w:proofErr w:type="spellStart"/>
-      <w:r>
-        <w:t>montréal</w:t>
-      </w:r>
-      <w:proofErr w:type="spellEnd"/>
-      <w:r>
-        <w:t xml:space="preserve">?» sont deux question semblables qui demanderait d’appeler la base de connaissance </w:t>
-      </w:r>
-      <w:proofErr w:type="gramStart"/>
-      <w:r>
-        <w:t>trajet(</w:t>
-      </w:r>
-      <w:proofErr w:type="spellStart"/>
-      <w:proofErr w:type="gramEnd"/>
-      <w:r>
-        <w:t>québec</w:t>
-      </w:r>
-      <w:proofErr w:type="spellEnd"/>
-      <w:r>
-        <w:t xml:space="preserve">, </w:t>
-      </w:r>
-      <w:proofErr w:type="spellStart"/>
-      <w:r>
-        <w:t>montréal</w:t>
-      </w:r>
-      <w:proofErr w:type="spellEnd"/>
-      <w:r>
-        <w:t>, X, Y). Par contre, la première question demande de savoir X et la deuxième question demande de savoir Y. Il faudrait donc trouver un moyen de bien convertir la question.</w:t>
-      </w:r>
+        <w:t>Comme mentionné précédemment, il est facile d’implémenter de nouvelles questions. Par contre, il sera plus difficile d’implémenter ces questions si celles-ci ont une structure semblable à une autre sans avoir le même type de réponse.</w:t>
+      </w:r>
+    </w:p>
+    <w:p>
+      <w:pPr>
+        <w:pStyle w:val="Titre1"/>
+      </w:pPr>
+      <w:bookmarkStart w:id="8" w:name="_Toc448668719"/>
+      <w:r>
+        <w:t>Conclusion</w:t>
+      </w:r>
+      <w:bookmarkEnd w:id="8"/>
     </w:p>
     <w:p>
       <w:pPr>
@@ -2793,20 +3895,36 @@
         <w:jc w:val="both"/>
       </w:pPr>
       <w:r>
-        <w:t>Comme mentionné précédemment, il est facile d’implémenter de nouvelles questions. Par contre, il sera plus difficile d’implémenter ces questions si celles-ci ont une structure semblable à une autre sans avoir le même type de réponse.</w:t>
-      </w:r>
-      <w:bookmarkStart w:id="7" w:name="_GoBack"/>
-      <w:bookmarkEnd w:id="7"/>
-    </w:p>
-    <w:p>
-      <w:pPr>
-        <w:pStyle w:val="Titre1"/>
-      </w:pPr>
-      <w:bookmarkStart w:id="8" w:name="_Toc448391489"/>
-      <w:r>
-        <w:t>Conclusion</w:t>
-      </w:r>
-      <w:bookmarkEnd w:id="8"/>
+        <w:rPr>
+          <w:rFonts w:eastAsia="Calibri" w:cs="Calibri"/>
+          <w:lang w:val="fr-FR"/>
+        </w:rPr>
+        <w:t xml:space="preserve">En conclusion, notre expérimentation a été un succès. Nous avons </w:t>
+      </w:r>
+      <w:r>
+        <w:t>ré</w:t>
+      </w:r>
+      <w:r>
+        <w:t>solu</w:t>
+      </w:r>
+      <w:r>
+        <w:t xml:space="preserve"> un problème concret de traitement</w:t>
+      </w:r>
+      <w:r>
+        <w:t xml:space="preserve"> automatique du langage naturel, identifié</w:t>
+      </w:r>
+      <w:r>
+        <w:t xml:space="preserve"> les enjeux du traitement du langage naturel sur un problème concret</w:t>
+      </w:r>
+      <w:r>
+        <w:t xml:space="preserve"> et analysé</w:t>
+      </w:r>
+      <w:r>
+        <w:t xml:space="preserve"> les limites d’une solution à un problème concret de traitement du langage naturel</w:t>
+      </w:r>
+      <w:r>
+        <w:t>.</w:t>
+      </w:r>
     </w:p>
     <w:p>
       <w:pPr>
@@ -2815,46 +3933,8 @@
       </w:pPr>
       <w:r>
         <w:rPr>
-          <w:rFonts w:eastAsia="Calibri" w:cs="Calibri"/>
-          <w:lang w:val="fr-FR"/>
-        </w:rPr>
-        <w:t xml:space="preserve">En conclusion, notre expérimentation a été un succès. Nous avons </w:t>
-      </w:r>
-      <w:r>
-        <w:t>ré</w:t>
-      </w:r>
-      <w:r>
-        <w:t>solu</w:t>
-      </w:r>
-      <w:r>
-        <w:t xml:space="preserve"> un problème concret de traitement</w:t>
-      </w:r>
-      <w:r>
-        <w:t xml:space="preserve"> automatique du langage naturel, identifié</w:t>
-      </w:r>
-      <w:r>
-        <w:t xml:space="preserve"> les enjeux du traitement du langage naturel sur un problème concret</w:t>
-      </w:r>
-      <w:r>
-        <w:t xml:space="preserve"> et analysé</w:t>
-      </w:r>
-      <w:r>
-        <w:t xml:space="preserve"> les limites d’une solution à un problème concret de traitement du langage naturel</w:t>
-      </w:r>
-      <w:r>
-        <w:t>.</w:t>
-      </w:r>
-    </w:p>
-    <w:p>
-      <w:pPr>
-        <w:ind w:firstLine="708"/>
-        <w:jc w:val="both"/>
-      </w:pPr>
-      <w:r>
-        <w:rPr>
-          <w:lang w:val="fr-FR"/>
-        </w:rPr>
-        <w:lastRenderedPageBreak/>
+          <w:lang w:val="fr-FR"/>
+        </w:rPr>
         <w:t>Il pourrait être intéressant d'expéri</w:t>
       </w:r>
       <w:r>
@@ -2890,7 +3970,7 @@
 </file>
 
 <file path=word/endnotes.xml><?xml version="1.0" encoding="utf-8"?>
-<w:endnotes xmlns:ve="http://schemas.openxmlformats.org/markup-compatibility/2006" xmlns:o="urn:schemas-microsoft-com:office:office" xmlns:r="http://schemas.openxmlformats.org/officeDocument/2006/relationships" xmlns:m="http://schemas.openxmlformats.org/officeDocument/2006/math" xmlns:v="urn:schemas-microsoft-com:vml" xmlns:wp="http://schemas.openxmlformats.org/drawingml/2006/wordprocessingDrawing" xmlns:w10="urn:schemas-microsoft-com:office:word" xmlns:w="http://schemas.openxmlformats.org/wordprocessingml/2006/main" xmlns:wne="http://schemas.microsoft.com/office/word/2006/wordml">
+<w:endnotes xmlns:wpc="http://schemas.microsoft.com/office/word/2010/wordprocessingCanvas" xmlns:mc="http://schemas.openxmlformats.org/markup-compatibility/2006" xmlns:o="urn:schemas-microsoft-com:office:office" xmlns:r="http://schemas.openxmlformats.org/officeDocument/2006/relationships" xmlns:m="http://schemas.openxmlformats.org/officeDocument/2006/math" xmlns:v="urn:schemas-microsoft-com:vml" xmlns:wp14="http://schemas.microsoft.com/office/word/2010/wordprocessingDrawing" xmlns:wp="http://schemas.openxmlformats.org/drawingml/2006/wordprocessingDrawing" xmlns:w10="urn:schemas-microsoft-com:office:word" xmlns:w="http://schemas.openxmlformats.org/wordprocessingml/2006/main" xmlns:w14="http://schemas.microsoft.com/office/word/2010/wordml" xmlns:w15="http://schemas.microsoft.com/office/word/2012/wordml" xmlns:wpg="http://schemas.microsoft.com/office/word/2010/wordprocessingGroup" xmlns:wpi="http://schemas.microsoft.com/office/word/2010/wordprocessingInk" xmlns:wne="http://schemas.microsoft.com/office/word/2006/wordml" xmlns:wps="http://schemas.microsoft.com/office/word/2010/wordprocessingShape" mc:Ignorable="w14 w15 wp14">
   <w:endnote w:type="separator" w:id="-1">
     <w:p>
       <w:pPr>
@@ -2915,7 +3995,7 @@
 </file>
 
 <file path=word/footer1.xml><?xml version="1.0" encoding="utf-8"?>
-<w:ftr xmlns:ve="http://schemas.openxmlformats.org/markup-compatibility/2006" xmlns:o="urn:schemas-microsoft-com:office:office" xmlns:r="http://schemas.openxmlformats.org/officeDocument/2006/relationships" xmlns:m="http://schemas.openxmlformats.org/officeDocument/2006/math" xmlns:v="urn:schemas-microsoft-com:vml" xmlns:wp="http://schemas.openxmlformats.org/drawingml/2006/wordprocessingDrawing" xmlns:w10="urn:schemas-microsoft-com:office:word" xmlns:w="http://schemas.openxmlformats.org/wordprocessingml/2006/main" xmlns:wne="http://schemas.microsoft.com/office/word/2006/wordml">
+<w:ftr xmlns:wpc="http://schemas.microsoft.com/office/word/2010/wordprocessingCanvas" xmlns:mc="http://schemas.openxmlformats.org/markup-compatibility/2006" xmlns:o="urn:schemas-microsoft-com:office:office" xmlns:r="http://schemas.openxmlformats.org/officeDocument/2006/relationships" xmlns:m="http://schemas.openxmlformats.org/officeDocument/2006/math" xmlns:v="urn:schemas-microsoft-com:vml" xmlns:wp14="http://schemas.microsoft.com/office/word/2010/wordprocessingDrawing" xmlns:wp="http://schemas.openxmlformats.org/drawingml/2006/wordprocessingDrawing" xmlns:w10="urn:schemas-microsoft-com:office:word" xmlns:w="http://schemas.openxmlformats.org/wordprocessingml/2006/main" xmlns:w14="http://schemas.microsoft.com/office/word/2010/wordml" xmlns:w15="http://schemas.microsoft.com/office/word/2012/wordml" xmlns:wpg="http://schemas.microsoft.com/office/word/2010/wordprocessingGroup" xmlns:wpi="http://schemas.microsoft.com/office/word/2010/wordprocessingInk" xmlns:wne="http://schemas.microsoft.com/office/word/2006/wordml" xmlns:wps="http://schemas.microsoft.com/office/word/2010/wordprocessingShape" mc:Ignorable="w14 w15 wp14">
   <w:sdt>
     <w:sdtPr>
       <w:id w:val="-477457800"/>
@@ -2924,6 +4004,7 @@
         <w:docPartUnique/>
       </w:docPartObj>
     </w:sdtPr>
+    <w:sdtEndPr/>
     <w:sdtContent>
       <w:p>
         <w:pPr>
@@ -2944,7 +4025,7 @@
             <w:noProof/>
             <w:lang w:val="fr-FR"/>
           </w:rPr>
-          <w:t>3</w:t>
+          <w:t>4</w:t>
         </w:r>
         <w:r>
           <w:fldChar w:fldCharType="end"/>
@@ -2961,7 +4042,7 @@
 </file>
 
 <file path=word/footnotes.xml><?xml version="1.0" encoding="utf-8"?>
-<w:footnotes xmlns:ve="http://schemas.openxmlformats.org/markup-compatibility/2006" xmlns:o="urn:schemas-microsoft-com:office:office" xmlns:r="http://schemas.openxmlformats.org/officeDocument/2006/relationships" xmlns:m="http://schemas.openxmlformats.org/officeDocument/2006/math" xmlns:v="urn:schemas-microsoft-com:vml" xmlns:wp="http://schemas.openxmlformats.org/drawingml/2006/wordprocessingDrawing" xmlns:w10="urn:schemas-microsoft-com:office:word" xmlns:w="http://schemas.openxmlformats.org/wordprocessingml/2006/main" xmlns:wne="http://schemas.microsoft.com/office/word/2006/wordml">
+<w:footnotes xmlns:wpc="http://schemas.microsoft.com/office/word/2010/wordprocessingCanvas" xmlns:mc="http://schemas.openxmlformats.org/markup-compatibility/2006" xmlns:o="urn:schemas-microsoft-com:office:office" xmlns:r="http://schemas.openxmlformats.org/officeDocument/2006/relationships" xmlns:m="http://schemas.openxmlformats.org/officeDocument/2006/math" xmlns:v="urn:schemas-microsoft-com:vml" xmlns:wp14="http://schemas.microsoft.com/office/word/2010/wordprocessingDrawing" xmlns:wp="http://schemas.openxmlformats.org/drawingml/2006/wordprocessingDrawing" xmlns:w10="urn:schemas-microsoft-com:office:word" xmlns:w="http://schemas.openxmlformats.org/wordprocessingml/2006/main" xmlns:w14="http://schemas.microsoft.com/office/word/2010/wordml" xmlns:w15="http://schemas.microsoft.com/office/word/2012/wordml" xmlns:wpg="http://schemas.microsoft.com/office/word/2010/wordprocessingGroup" xmlns:wpi="http://schemas.microsoft.com/office/word/2010/wordprocessingInk" xmlns:wne="http://schemas.microsoft.com/office/word/2006/wordml" xmlns:wps="http://schemas.microsoft.com/office/word/2010/wordprocessingShape" mc:Ignorable="w14 w15 wp14">
   <w:footnote w:type="separator" w:id="-1">
     <w:p>
       <w:pPr>
@@ -2986,8 +4067,8 @@
 </file>
 
 <file path=word/numbering.xml><?xml version="1.0" encoding="utf-8"?>
-<w:numbering xmlns:ve="http://schemas.openxmlformats.org/markup-compatibility/2006" xmlns:o="urn:schemas-microsoft-com:office:office" xmlns:r="http://schemas.openxmlformats.org/officeDocument/2006/relationships" xmlns:m="http://schemas.openxmlformats.org/officeDocument/2006/math" xmlns:v="urn:schemas-microsoft-com:vml" xmlns:wp="http://schemas.openxmlformats.org/drawingml/2006/wordprocessingDrawing" xmlns:w10="urn:schemas-microsoft-com:office:word" xmlns:w="http://schemas.openxmlformats.org/wordprocessingml/2006/main" xmlns:wne="http://schemas.microsoft.com/office/word/2006/wordml">
-  <w:abstractNum w:abstractNumId="0">
+<w:numbering xmlns:wpc="http://schemas.microsoft.com/office/word/2010/wordprocessingCanvas" xmlns:mc="http://schemas.openxmlformats.org/markup-compatibility/2006" xmlns:o="urn:schemas-microsoft-com:office:office" xmlns:r="http://schemas.openxmlformats.org/officeDocument/2006/relationships" xmlns:m="http://schemas.openxmlformats.org/officeDocument/2006/math" xmlns:v="urn:schemas-microsoft-com:vml" xmlns:wp14="http://schemas.microsoft.com/office/word/2010/wordprocessingDrawing" xmlns:wp="http://schemas.openxmlformats.org/drawingml/2006/wordprocessingDrawing" xmlns:w10="urn:schemas-microsoft-com:office:word" xmlns:w="http://schemas.openxmlformats.org/wordprocessingml/2006/main" xmlns:w14="http://schemas.microsoft.com/office/word/2010/wordml" xmlns:w15="http://schemas.microsoft.com/office/word/2012/wordml" xmlns:wpg="http://schemas.microsoft.com/office/word/2010/wordprocessingGroup" xmlns:wpi="http://schemas.microsoft.com/office/word/2010/wordprocessingInk" xmlns:wne="http://schemas.microsoft.com/office/word/2006/wordml" xmlns:wps="http://schemas.microsoft.com/office/word/2010/wordprocessingShape" mc:Ignorable="w14 w15 wp14">
+  <w:abstractNum w:abstractNumId="0" w15:restartNumberingAfterBreak="0">
     <w:nsid w:val="01BD6628"/>
     <w:multiLevelType w:val="hybridMultilevel"/>
     <w:tmpl w:val="2076A974"/>
@@ -3106,7 +4187,7 @@
 </file>
 
 <file path=word/styles.xml><?xml version="1.0" encoding="utf-8"?>
-<w:styles xmlns:r="http://schemas.openxmlformats.org/officeDocument/2006/relationships" xmlns:w="http://schemas.openxmlformats.org/wordprocessingml/2006/main">
+<w:styles xmlns:mc="http://schemas.openxmlformats.org/markup-compatibility/2006" xmlns:r="http://schemas.openxmlformats.org/officeDocument/2006/relationships" xmlns:w="http://schemas.openxmlformats.org/wordprocessingml/2006/main" xmlns:w14="http://schemas.microsoft.com/office/word/2010/wordml" xmlns:w15="http://schemas.microsoft.com/office/word/2012/wordml" mc:Ignorable="w14 w15">
   <w:docDefaults>
     <w:rPrDefault>
       <w:rPr>
@@ -3122,145 +4203,378 @@
       </w:pPr>
     </w:pPrDefault>
   </w:docDefaults>
-  <w:latentStyles w:defLockedState="0" w:defUIPriority="99" w:defSemiHidden="1" w:defUnhideWhenUsed="1" w:defQFormat="0" w:count="267">
-    <w:lsdException w:name="Normal" w:semiHidden="0" w:uiPriority="0" w:unhideWhenUsed="0" w:qFormat="1"/>
-    <w:lsdException w:name="heading 1" w:semiHidden="0" w:uiPriority="9" w:unhideWhenUsed="0" w:qFormat="1"/>
-    <w:lsdException w:name="heading 2" w:uiPriority="9" w:qFormat="1"/>
-    <w:lsdException w:name="heading 3" w:uiPriority="9" w:qFormat="1"/>
-    <w:lsdException w:name="heading 4" w:uiPriority="9" w:qFormat="1"/>
-    <w:lsdException w:name="heading 5" w:uiPriority="9" w:qFormat="1"/>
-    <w:lsdException w:name="heading 6" w:uiPriority="9" w:qFormat="1"/>
-    <w:lsdException w:name="heading 7" w:uiPriority="9" w:qFormat="1"/>
-    <w:lsdException w:name="heading 8" w:uiPriority="9" w:qFormat="1"/>
-    <w:lsdException w:name="heading 9" w:uiPriority="9" w:qFormat="1"/>
-    <w:lsdException w:name="toc 1" w:uiPriority="39"/>
-    <w:lsdException w:name="toc 2" w:uiPriority="39"/>
-    <w:lsdException w:name="toc 3" w:uiPriority="39"/>
-    <w:lsdException w:name="toc 4" w:uiPriority="39"/>
-    <w:lsdException w:name="toc 5" w:uiPriority="39"/>
-    <w:lsdException w:name="toc 6" w:uiPriority="39"/>
-    <w:lsdException w:name="toc 7" w:uiPriority="39"/>
-    <w:lsdException w:name="toc 8" w:uiPriority="39"/>
-    <w:lsdException w:name="toc 9" w:uiPriority="39"/>
-    <w:lsdException w:name="footnote text" w:uiPriority="0"/>
-    <w:lsdException w:name="caption" w:uiPriority="35" w:qFormat="1"/>
-    <w:lsdException w:name="Title" w:semiHidden="0" w:uiPriority="10" w:unhideWhenUsed="0" w:qFormat="1"/>
-    <w:lsdException w:name="Default Paragraph Font" w:uiPriority="1"/>
-    <w:lsdException w:name="Subtitle" w:semiHidden="0" w:uiPriority="11" w:unhideWhenUsed="0" w:qFormat="1"/>
-    <w:lsdException w:name="Strong" w:semiHidden="0" w:uiPriority="22" w:unhideWhenUsed="0" w:qFormat="1"/>
-    <w:lsdException w:name="Emphasis" w:semiHidden="0" w:uiPriority="20" w:unhideWhenUsed="0" w:qFormat="1"/>
-    <w:lsdException w:name="Table Grid" w:semiHidden="0" w:uiPriority="39" w:unhideWhenUsed="0"/>
-    <w:lsdException w:name="Placeholder Text" w:unhideWhenUsed="0"/>
-    <w:lsdException w:name="No Spacing" w:semiHidden="0" w:uiPriority="1" w:unhideWhenUsed="0" w:qFormat="1"/>
-    <w:lsdException w:name="Light Shading" w:semiHidden="0" w:uiPriority="60" w:unhideWhenUsed="0"/>
-    <w:lsdException w:name="Light List" w:semiHidden="0" w:uiPriority="61" w:unhideWhenUsed="0"/>
-    <w:lsdException w:name="Light Grid" w:semiHidden="0" w:uiPriority="62" w:unhideWhenUsed="0"/>
-    <w:lsdException w:name="Medium Shading 1" w:semiHidden="0" w:uiPriority="63" w:unhideWhenUsed="0"/>
-    <w:lsdException w:name="Medium Shading 2" w:semiHidden="0" w:uiPriority="64" w:unhideWhenUsed="0"/>
-    <w:lsdException w:name="Medium List 1" w:semiHidden="0" w:uiPriority="65" w:unhideWhenUsed="0"/>
-    <w:lsdException w:name="Medium List 2" w:semiHidden="0" w:uiPriority="66" w:unhideWhenUsed="0"/>
-    <w:lsdException w:name="Medium Grid 1" w:semiHidden="0" w:uiPriority="67" w:unhideWhenUsed="0"/>
-    <w:lsdException w:name="Medium Grid 2" w:semiHidden="0" w:uiPriority="68" w:unhideWhenUsed="0"/>
-    <w:lsdException w:name="Medium Grid 3" w:semiHidden="0" w:uiPriority="69" w:unhideWhenUsed="0"/>
-    <w:lsdException w:name="Dark List" w:semiHidden="0" w:uiPriority="70" w:unhideWhenUsed="0"/>
-    <w:lsdException w:name="Colorful Shading" w:semiHidden="0" w:uiPriority="71" w:unhideWhenUsed="0"/>
-    <w:lsdException w:name="Colorful List" w:semiHidden="0" w:uiPriority="72" w:unhideWhenUsed="0"/>
-    <w:lsdException w:name="Colorful Grid" w:semiHidden="0" w:uiPriority="73" w:unhideWhenUsed="0"/>
-    <w:lsdException w:name="Light Shading Accent 1" w:semiHidden="0" w:uiPriority="60" w:unhideWhenUsed="0"/>
-    <w:lsdException w:name="Light List Accent 1" w:semiHidden="0" w:uiPriority="61" w:unhideWhenUsed="0"/>
-    <w:lsdException w:name="Light Grid Accent 1" w:semiHidden="0" w:uiPriority="62" w:unhideWhenUsed="0"/>
-    <w:lsdException w:name="Medium Shading 1 Accent 1" w:semiHidden="0" w:uiPriority="63" w:unhideWhenUsed="0"/>
-    <w:lsdException w:name="Medium Shading 2 Accent 1" w:semiHidden="0" w:uiPriority="64" w:unhideWhenUsed="0"/>
-    <w:lsdException w:name="Medium List 1 Accent 1" w:semiHidden="0" w:uiPriority="65" w:unhideWhenUsed="0"/>
-    <w:lsdException w:name="Revision" w:unhideWhenUsed="0"/>
-    <w:lsdException w:name="List Paragraph" w:semiHidden="0" w:uiPriority="34" w:unhideWhenUsed="0" w:qFormat="1"/>
-    <w:lsdException w:name="Quote" w:semiHidden="0" w:uiPriority="29" w:unhideWhenUsed="0" w:qFormat="1"/>
-    <w:lsdException w:name="Intense Quote" w:semiHidden="0" w:uiPriority="30" w:unhideWhenUsed="0" w:qFormat="1"/>
-    <w:lsdException w:name="Medium List 2 Accent 1" w:semiHidden="0" w:uiPriority="66" w:unhideWhenUsed="0"/>
-    <w:lsdException w:name="Medium Grid 1 Accent 1" w:semiHidden="0" w:uiPriority="67" w:unhideWhenUsed="0"/>
-    <w:lsdException w:name="Medium Grid 2 Accent 1" w:semiHidden="0" w:uiPriority="68" w:unhideWhenUsed="0"/>
-    <w:lsdException w:name="Medium Grid 3 Accent 1" w:semiHidden="0" w:uiPriority="69" w:unhideWhenUsed="0"/>
-    <w:lsdException w:name="Dark List Accent 1" w:semiHidden="0" w:uiPriority="70" w:unhideWhenUsed="0"/>
-    <w:lsdException w:name="Colorful Shading Accent 1" w:semiHidden="0" w:uiPriority="71" w:unhideWhenUsed="0"/>
-    <w:lsdException w:name="Colorful List Accent 1" w:semiHidden="0" w:uiPriority="72" w:unhideWhenUsed="0"/>
-    <w:lsdException w:name="Colorful Grid Accent 1" w:semiHidden="0" w:uiPriority="73" w:unhideWhenUsed="0"/>
-    <w:lsdException w:name="Light Shading Accent 2" w:semiHidden="0" w:uiPriority="60" w:unhideWhenUsed="0"/>
-    <w:lsdException w:name="Light List Accent 2" w:semiHidden="0" w:uiPriority="61" w:unhideWhenUsed="0"/>
-    <w:lsdException w:name="Light Grid Accent 2" w:semiHidden="0" w:uiPriority="62" w:unhideWhenUsed="0"/>
-    <w:lsdException w:name="Medium Shading 1 Accent 2" w:semiHidden="0" w:uiPriority="63" w:unhideWhenUsed="0"/>
-    <w:lsdException w:name="Medium Shading 2 Accent 2" w:semiHidden="0" w:uiPriority="64" w:unhideWhenUsed="0"/>
-    <w:lsdException w:name="Medium List 1 Accent 2" w:semiHidden="0" w:uiPriority="65" w:unhideWhenUsed="0"/>
-    <w:lsdException w:name="Medium List 2 Accent 2" w:semiHidden="0" w:uiPriority="66" w:unhideWhenUsed="0"/>
-    <w:lsdException w:name="Medium Grid 1 Accent 2" w:semiHidden="0" w:uiPriority="67" w:unhideWhenUsed="0"/>
-    <w:lsdException w:name="Medium Grid 2 Accent 2" w:semiHidden="0" w:uiPriority="68" w:unhideWhenUsed="0"/>
-    <w:lsdException w:name="Medium Grid 3 Accent 2" w:semiHidden="0" w:uiPriority="69" w:unhideWhenUsed="0"/>
-    <w:lsdException w:name="Dark List Accent 2" w:semiHidden="0" w:uiPriority="70" w:unhideWhenUsed="0"/>
-    <w:lsdException w:name="Colorful Shading Accent 2" w:semiHidden="0" w:uiPriority="71" w:unhideWhenUsed="0"/>
-    <w:lsdException w:name="Colorful List Accent 2" w:semiHidden="0" w:uiPriority="72" w:unhideWhenUsed="0"/>
-    <w:lsdException w:name="Colorful Grid Accent 2" w:semiHidden="0" w:uiPriority="73" w:unhideWhenUsed="0"/>
-    <w:lsdException w:name="Light Shading Accent 3" w:semiHidden="0" w:uiPriority="60" w:unhideWhenUsed="0"/>
-    <w:lsdException w:name="Light List Accent 3" w:semiHidden="0" w:uiPriority="61" w:unhideWhenUsed="0"/>
-    <w:lsdException w:name="Light Grid Accent 3" w:semiHidden="0" w:uiPriority="62" w:unhideWhenUsed="0"/>
-    <w:lsdException w:name="Medium Shading 1 Accent 3" w:semiHidden="0" w:uiPriority="63" w:unhideWhenUsed="0"/>
-    <w:lsdException w:name="Medium Shading 2 Accent 3" w:semiHidden="0" w:uiPriority="64" w:unhideWhenUsed="0"/>
-    <w:lsdException w:name="Medium List 1 Accent 3" w:semiHidden="0" w:uiPriority="65" w:unhideWhenUsed="0"/>
-    <w:lsdException w:name="Medium List 2 Accent 3" w:semiHidden="0" w:uiPriority="66" w:unhideWhenUsed="0"/>
-    <w:lsdException w:name="Medium Grid 1 Accent 3" w:semiHidden="0" w:uiPriority="67" w:unhideWhenUsed="0"/>
-    <w:lsdException w:name="Medium Grid 2 Accent 3" w:semiHidden="0" w:uiPriority="68" w:unhideWhenUsed="0"/>
-    <w:lsdException w:name="Medium Grid 3 Accent 3" w:semiHidden="0" w:uiPriority="69" w:unhideWhenUsed="0"/>
-    <w:lsdException w:name="Dark List Accent 3" w:semiHidden="0" w:uiPriority="70" w:unhideWhenUsed="0"/>
-    <w:lsdException w:name="Colorful Shading Accent 3" w:semiHidden="0" w:uiPriority="71" w:unhideWhenUsed="0"/>
-    <w:lsdException w:name="Colorful List Accent 3" w:semiHidden="0" w:uiPriority="72" w:unhideWhenUsed="0"/>
-    <w:lsdException w:name="Colorful Grid Accent 3" w:semiHidden="0" w:uiPriority="73" w:unhideWhenUsed="0"/>
-    <w:lsdException w:name="Light Shading Accent 4" w:semiHidden="0" w:uiPriority="60" w:unhideWhenUsed="0"/>
-    <w:lsdException w:name="Light List Accent 4" w:semiHidden="0" w:uiPriority="61" w:unhideWhenUsed="0"/>
-    <w:lsdException w:name="Light Grid Accent 4" w:semiHidden="0" w:uiPriority="62" w:unhideWhenUsed="0"/>
-    <w:lsdException w:name="Medium Shading 1 Accent 4" w:semiHidden="0" w:uiPriority="63" w:unhideWhenUsed="0"/>
-    <w:lsdException w:name="Medium Shading 2 Accent 4" w:semiHidden="0" w:uiPriority="64" w:unhideWhenUsed="0"/>
-    <w:lsdException w:name="Medium List 1 Accent 4" w:semiHidden="0" w:uiPriority="65" w:unhideWhenUsed="0"/>
-    <w:lsdException w:name="Medium List 2 Accent 4" w:semiHidden="0" w:uiPriority="66" w:unhideWhenUsed="0"/>
-    <w:lsdException w:name="Medium Grid 1 Accent 4" w:semiHidden="0" w:uiPriority="67" w:unhideWhenUsed="0"/>
-    <w:lsdException w:name="Medium Grid 2 Accent 4" w:semiHidden="0" w:uiPriority="68" w:unhideWhenUsed="0"/>
-    <w:lsdException w:name="Medium Grid 3 Accent 4" w:semiHidden="0" w:uiPriority="69" w:unhideWhenUsed="0"/>
-    <w:lsdException w:name="Dark List Accent 4" w:semiHidden="0" w:uiPriority="70" w:unhideWhenUsed="0"/>
-    <w:lsdException w:name="Colorful Shading Accent 4" w:semiHidden="0" w:uiPriority="71" w:unhideWhenUsed="0"/>
-    <w:lsdException w:name="Colorful List Accent 4" w:semiHidden="0" w:uiPriority="72" w:unhideWhenUsed="0"/>
-    <w:lsdException w:name="Colorful Grid Accent 4" w:semiHidden="0" w:uiPriority="73" w:unhideWhenUsed="0"/>
-    <w:lsdException w:name="Light Shading Accent 5" w:semiHidden="0" w:uiPriority="60" w:unhideWhenUsed="0"/>
-    <w:lsdException w:name="Light List Accent 5" w:semiHidden="0" w:uiPriority="61" w:unhideWhenUsed="0"/>
-    <w:lsdException w:name="Light Grid Accent 5" w:semiHidden="0" w:uiPriority="62" w:unhideWhenUsed="0"/>
-    <w:lsdException w:name="Medium Shading 1 Accent 5" w:semiHidden="0" w:uiPriority="63" w:unhideWhenUsed="0"/>
-    <w:lsdException w:name="Medium Shading 2 Accent 5" w:semiHidden="0" w:uiPriority="64" w:unhideWhenUsed="0"/>
-    <w:lsdException w:name="Medium List 1 Accent 5" w:semiHidden="0" w:uiPriority="65" w:unhideWhenUsed="0"/>
-    <w:lsdException w:name="Medium List 2 Accent 5" w:semiHidden="0" w:uiPriority="66" w:unhideWhenUsed="0"/>
-    <w:lsdException w:name="Medium Grid 1 Accent 5" w:semiHidden="0" w:uiPriority="67" w:unhideWhenUsed="0"/>
-    <w:lsdException w:name="Medium Grid 2 Accent 5" w:semiHidden="0" w:uiPriority="68" w:unhideWhenUsed="0"/>
-    <w:lsdException w:name="Medium Grid 3 Accent 5" w:semiHidden="0" w:uiPriority="69" w:unhideWhenUsed="0"/>
-    <w:lsdException w:name="Dark List Accent 5" w:semiHidden="0" w:uiPriority="70" w:unhideWhenUsed="0"/>
-    <w:lsdException w:name="Colorful Shading Accent 5" w:semiHidden="0" w:uiPriority="71" w:unhideWhenUsed="0"/>
-    <w:lsdException w:name="Colorful List Accent 5" w:semiHidden="0" w:uiPriority="72" w:unhideWhenUsed="0"/>
-    <w:lsdException w:name="Colorful Grid Accent 5" w:semiHidden="0" w:uiPriority="73" w:unhideWhenUsed="0"/>
-    <w:lsdException w:name="Light Shading Accent 6" w:semiHidden="0" w:uiPriority="60" w:unhideWhenUsed="0"/>
-    <w:lsdException w:name="Light List Accent 6" w:semiHidden="0" w:uiPriority="61" w:unhideWhenUsed="0"/>
-    <w:lsdException w:name="Light Grid Accent 6" w:semiHidden="0" w:uiPriority="62" w:unhideWhenUsed="0"/>
-    <w:lsdException w:name="Medium Shading 1 Accent 6" w:semiHidden="0" w:uiPriority="63" w:unhideWhenUsed="0"/>
-    <w:lsdException w:name="Medium Shading 2 Accent 6" w:semiHidden="0" w:uiPriority="64" w:unhideWhenUsed="0"/>
-    <w:lsdException w:name="Medium List 1 Accent 6" w:semiHidden="0" w:uiPriority="65" w:unhideWhenUsed="0"/>
-    <w:lsdException w:name="Medium List 2 Accent 6" w:semiHidden="0" w:uiPriority="66" w:unhideWhenUsed="0"/>
-    <w:lsdException w:name="Medium Grid 1 Accent 6" w:semiHidden="0" w:uiPriority="67" w:unhideWhenUsed="0"/>
-    <w:lsdException w:name="Medium Grid 2 Accent 6" w:semiHidden="0" w:uiPriority="68" w:unhideWhenUsed="0"/>
-    <w:lsdException w:name="Medium Grid 3 Accent 6" w:semiHidden="0" w:uiPriority="69" w:unhideWhenUsed="0"/>
-    <w:lsdException w:name="Dark List Accent 6" w:semiHidden="0" w:uiPriority="70" w:unhideWhenUsed="0"/>
-    <w:lsdException w:name="Colorful Shading Accent 6" w:semiHidden="0" w:uiPriority="71" w:unhideWhenUsed="0"/>
-    <w:lsdException w:name="Colorful List Accent 6" w:semiHidden="0" w:uiPriority="72" w:unhideWhenUsed="0"/>
-    <w:lsdException w:name="Colorful Grid Accent 6" w:semiHidden="0" w:uiPriority="73" w:unhideWhenUsed="0"/>
-    <w:lsdException w:name="Subtle Emphasis" w:semiHidden="0" w:uiPriority="19" w:unhideWhenUsed="0" w:qFormat="1"/>
-    <w:lsdException w:name="Intense Emphasis" w:semiHidden="0" w:uiPriority="21" w:unhideWhenUsed="0" w:qFormat="1"/>
-    <w:lsdException w:name="Subtle Reference" w:semiHidden="0" w:uiPriority="31" w:unhideWhenUsed="0" w:qFormat="1"/>
-    <w:lsdException w:name="Intense Reference" w:semiHidden="0" w:uiPriority="32" w:unhideWhenUsed="0" w:qFormat="1"/>
-    <w:lsdException w:name="Book Title" w:semiHidden="0" w:uiPriority="33" w:unhideWhenUsed="0" w:qFormat="1"/>
-    <w:lsdException w:name="Bibliography" w:uiPriority="37"/>
-    <w:lsdException w:name="TOC Heading" w:uiPriority="39" w:qFormat="1"/>
+  <w:latentStyles w:defLockedState="0" w:defUIPriority="99" w:defSemiHidden="0" w:defUnhideWhenUsed="0" w:defQFormat="0" w:count="371">
+    <w:lsdException w:name="Normal" w:uiPriority="0" w:qFormat="1"/>
+    <w:lsdException w:name="heading 1" w:uiPriority="9" w:qFormat="1"/>
+    <w:lsdException w:name="heading 2" w:semiHidden="1" w:uiPriority="9" w:unhideWhenUsed="1" w:qFormat="1"/>
+    <w:lsdException w:name="heading 3" w:semiHidden="1" w:uiPriority="9" w:unhideWhenUsed="1" w:qFormat="1"/>
+    <w:lsdException w:name="heading 4" w:semiHidden="1" w:uiPriority="9" w:unhideWhenUsed="1" w:qFormat="1"/>
+    <w:lsdException w:name="heading 5" w:semiHidden="1" w:uiPriority="9" w:unhideWhenUsed="1" w:qFormat="1"/>
+    <w:lsdException w:name="heading 6" w:semiHidden="1" w:uiPriority="9" w:unhideWhenUsed="1" w:qFormat="1"/>
+    <w:lsdException w:name="heading 7" w:semiHidden="1" w:uiPriority="9" w:unhideWhenUsed="1" w:qFormat="1"/>
+    <w:lsdException w:name="heading 8" w:semiHidden="1" w:uiPriority="9" w:unhideWhenUsed="1" w:qFormat="1"/>
+    <w:lsdException w:name="heading 9" w:semiHidden="1" w:uiPriority="9" w:unhideWhenUsed="1" w:qFormat="1"/>
+    <w:lsdException w:name="index 1" w:semiHidden="1" w:unhideWhenUsed="1"/>
+    <w:lsdException w:name="index 2" w:semiHidden="1" w:unhideWhenUsed="1"/>
+    <w:lsdException w:name="index 3" w:semiHidden="1" w:unhideWhenUsed="1"/>
+    <w:lsdException w:name="index 4" w:semiHidden="1" w:unhideWhenUsed="1"/>
+    <w:lsdException w:name="index 5" w:semiHidden="1" w:unhideWhenUsed="1"/>
+    <w:lsdException w:name="index 6" w:semiHidden="1" w:unhideWhenUsed="1"/>
+    <w:lsdException w:name="index 7" w:semiHidden="1" w:unhideWhenUsed="1"/>
+    <w:lsdException w:name="index 8" w:semiHidden="1" w:unhideWhenUsed="1"/>
+    <w:lsdException w:name="index 9" w:semiHidden="1" w:unhideWhenUsed="1"/>
+    <w:lsdException w:name="toc 1" w:semiHidden="1" w:uiPriority="39" w:unhideWhenUsed="1"/>
+    <w:lsdException w:name="toc 2" w:semiHidden="1" w:uiPriority="39" w:unhideWhenUsed="1"/>
+    <w:lsdException w:name="toc 3" w:semiHidden="1" w:uiPriority="39" w:unhideWhenUsed="1"/>
+    <w:lsdException w:name="toc 4" w:semiHidden="1" w:uiPriority="39" w:unhideWhenUsed="1"/>
+    <w:lsdException w:name="toc 5" w:semiHidden="1" w:uiPriority="39" w:unhideWhenUsed="1"/>
+    <w:lsdException w:name="toc 6" w:semiHidden="1" w:uiPriority="39" w:unhideWhenUsed="1"/>
+    <w:lsdException w:name="toc 7" w:semiHidden="1" w:uiPriority="39" w:unhideWhenUsed="1"/>
+    <w:lsdException w:name="toc 8" w:semiHidden="1" w:uiPriority="39" w:unhideWhenUsed="1"/>
+    <w:lsdException w:name="toc 9" w:semiHidden="1" w:uiPriority="39" w:unhideWhenUsed="1"/>
+    <w:lsdException w:name="Normal Indent" w:semiHidden="1" w:unhideWhenUsed="1"/>
+    <w:lsdException w:name="footnote text" w:semiHidden="1" w:uiPriority="0" w:unhideWhenUsed="1"/>
+    <w:lsdException w:name="annotation text" w:semiHidden="1" w:unhideWhenUsed="1"/>
+    <w:lsdException w:name="header" w:semiHidden="1" w:unhideWhenUsed="1"/>
+    <w:lsdException w:name="footer" w:semiHidden="1" w:unhideWhenUsed="1"/>
+    <w:lsdException w:name="index heading" w:semiHidden="1" w:unhideWhenUsed="1"/>
+    <w:lsdException w:name="caption" w:semiHidden="1" w:uiPriority="35" w:unhideWhenUsed="1" w:qFormat="1"/>
+    <w:lsdException w:name="table of figures" w:semiHidden="1" w:unhideWhenUsed="1"/>
+    <w:lsdException w:name="envelope address" w:semiHidden="1" w:unhideWhenUsed="1"/>
+    <w:lsdException w:name="envelope return" w:semiHidden="1" w:unhideWhenUsed="1"/>
+    <w:lsdException w:name="footnote reference" w:semiHidden="1" w:unhideWhenUsed="1"/>
+    <w:lsdException w:name="annotation reference" w:semiHidden="1" w:unhideWhenUsed="1"/>
+    <w:lsdException w:name="line number" w:semiHidden="1" w:unhideWhenUsed="1"/>
+    <w:lsdException w:name="page number" w:semiHidden="1" w:unhideWhenUsed="1"/>
+    <w:lsdException w:name="endnote reference" w:semiHidden="1" w:unhideWhenUsed="1"/>
+    <w:lsdException w:name="endnote text" w:semiHidden="1" w:unhideWhenUsed="1"/>
+    <w:lsdException w:name="table of authorities" w:semiHidden="1" w:unhideWhenUsed="1"/>
+    <w:lsdException w:name="macro" w:semiHidden="1" w:unhideWhenUsed="1"/>
+    <w:lsdException w:name="toa heading" w:semiHidden="1" w:unhideWhenUsed="1"/>
+    <w:lsdException w:name="List" w:semiHidden="1" w:unhideWhenUsed="1"/>
+    <w:lsdException w:name="List Bullet" w:semiHidden="1" w:unhideWhenUsed="1"/>
+    <w:lsdException w:name="List Number" w:semiHidden="1" w:unhideWhenUsed="1"/>
+    <w:lsdException w:name="List 2" w:semiHidden="1" w:unhideWhenUsed="1"/>
+    <w:lsdException w:name="List 3" w:semiHidden="1" w:unhideWhenUsed="1"/>
+    <w:lsdException w:name="List 4" w:semiHidden="1" w:unhideWhenUsed="1"/>
+    <w:lsdException w:name="List 5" w:semiHidden="1" w:unhideWhenUsed="1"/>
+    <w:lsdException w:name="List Bullet 2" w:semiHidden="1" w:unhideWhenUsed="1"/>
+    <w:lsdException w:name="List Bullet 3" w:semiHidden="1" w:unhideWhenUsed="1"/>
+    <w:lsdException w:name="List Bullet 4" w:semiHidden="1" w:unhideWhenUsed="1"/>
+    <w:lsdException w:name="List Bullet 5" w:semiHidden="1" w:unhideWhenUsed="1"/>
+    <w:lsdException w:name="List Number 2" w:semiHidden="1" w:unhideWhenUsed="1"/>
+    <w:lsdException w:name="List Number 3" w:semiHidden="1" w:unhideWhenUsed="1"/>
+    <w:lsdException w:name="List Number 4" w:semiHidden="1" w:unhideWhenUsed="1"/>
+    <w:lsdException w:name="List Number 5" w:semiHidden="1" w:unhideWhenUsed="1"/>
+    <w:lsdException w:name="Title" w:uiPriority="10" w:qFormat="1"/>
+    <w:lsdException w:name="Closing" w:semiHidden="1" w:unhideWhenUsed="1"/>
+    <w:lsdException w:name="Signature" w:semiHidden="1" w:unhideWhenUsed="1"/>
+    <w:lsdException w:name="Default Paragraph Font" w:semiHidden="1" w:uiPriority="1" w:unhideWhenUsed="1"/>
+    <w:lsdException w:name="Body Text" w:semiHidden="1" w:unhideWhenUsed="1"/>
+    <w:lsdException w:name="Body Text Indent" w:semiHidden="1" w:unhideWhenUsed="1"/>
+    <w:lsdException w:name="List Continue" w:semiHidden="1" w:unhideWhenUsed="1"/>
+    <w:lsdException w:name="List Continue 2" w:semiHidden="1" w:unhideWhenUsed="1"/>
+    <w:lsdException w:name="List Continue 3" w:semiHidden="1" w:unhideWhenUsed="1"/>
+    <w:lsdException w:name="List Continue 4" w:semiHidden="1" w:unhideWhenUsed="1"/>
+    <w:lsdException w:name="List Continue 5" w:semiHidden="1" w:unhideWhenUsed="1"/>
+    <w:lsdException w:name="Message Header" w:semiHidden="1" w:unhideWhenUsed="1"/>
+    <w:lsdException w:name="Subtitle" w:uiPriority="11" w:qFormat="1"/>
+    <w:lsdException w:name="Salutation" w:semiHidden="1" w:unhideWhenUsed="1"/>
+    <w:lsdException w:name="Date" w:semiHidden="1" w:unhideWhenUsed="1"/>
+    <w:lsdException w:name="Body Text First Indent" w:semiHidden="1" w:unhideWhenUsed="1"/>
+    <w:lsdException w:name="Body Text First Indent 2" w:semiHidden="1" w:unhideWhenUsed="1"/>
+    <w:lsdException w:name="Note Heading" w:semiHidden="1" w:unhideWhenUsed="1"/>
+    <w:lsdException w:name="Body Text 2" w:semiHidden="1" w:unhideWhenUsed="1"/>
+    <w:lsdException w:name="Body Text 3" w:semiHidden="1" w:unhideWhenUsed="1"/>
+    <w:lsdException w:name="Body Text Indent 2" w:semiHidden="1" w:unhideWhenUsed="1"/>
+    <w:lsdException w:name="Body Text Indent 3" w:semiHidden="1" w:unhideWhenUsed="1"/>
+    <w:lsdException w:name="Block Text" w:semiHidden="1" w:unhideWhenUsed="1"/>
+    <w:lsdException w:name="Hyperlink" w:semiHidden="1" w:unhideWhenUsed="1"/>
+    <w:lsdException w:name="FollowedHyperlink" w:semiHidden="1" w:unhideWhenUsed="1"/>
+    <w:lsdException w:name="Strong" w:uiPriority="22" w:qFormat="1"/>
+    <w:lsdException w:name="Emphasis" w:uiPriority="20" w:qFormat="1"/>
+    <w:lsdException w:name="Document Map" w:semiHidden="1" w:unhideWhenUsed="1"/>
+    <w:lsdException w:name="Plain Text" w:semiHidden="1" w:unhideWhenUsed="1"/>
+    <w:lsdException w:name="E-mail Signature" w:semiHidden="1" w:unhideWhenUsed="1"/>
+    <w:lsdException w:name="HTML Top of Form" w:semiHidden="1" w:unhideWhenUsed="1"/>
+    <w:lsdException w:name="HTML Bottom of Form" w:semiHidden="1" w:unhideWhenUsed="1"/>
+    <w:lsdException w:name="Normal (Web)" w:semiHidden="1" w:unhideWhenUsed="1"/>
+    <w:lsdException w:name="HTML Acronym" w:semiHidden="1" w:unhideWhenUsed="1"/>
+    <w:lsdException w:name="HTML Address" w:semiHidden="1" w:unhideWhenUsed="1"/>
+    <w:lsdException w:name="HTML Cite" w:semiHidden="1" w:unhideWhenUsed="1"/>
+    <w:lsdException w:name="HTML Code" w:semiHidden="1" w:unhideWhenUsed="1"/>
+    <w:lsdException w:name="HTML Definition" w:semiHidden="1" w:unhideWhenUsed="1"/>
+    <w:lsdException w:name="HTML Keyboard" w:semiHidden="1" w:unhideWhenUsed="1"/>
+    <w:lsdException w:name="HTML Preformatted" w:semiHidden="1" w:unhideWhenUsed="1"/>
+    <w:lsdException w:name="HTML Sample" w:semiHidden="1" w:unhideWhenUsed="1"/>
+    <w:lsdException w:name="HTML Typewriter" w:semiHidden="1" w:unhideWhenUsed="1"/>
+    <w:lsdException w:name="HTML Variable" w:semiHidden="1" w:unhideWhenUsed="1"/>
+    <w:lsdException w:name="Normal Table" w:semiHidden="1" w:unhideWhenUsed="1"/>
+    <w:lsdException w:name="annotation subject" w:semiHidden="1" w:unhideWhenUsed="1"/>
+    <w:lsdException w:name="No List" w:semiHidden="1" w:unhideWhenUsed="1"/>
+    <w:lsdException w:name="Outline List 1" w:semiHidden="1" w:unhideWhenUsed="1"/>
+    <w:lsdException w:name="Outline List 2" w:semiHidden="1" w:unhideWhenUsed="1"/>
+    <w:lsdException w:name="Outline List 3" w:semiHidden="1" w:unhideWhenUsed="1"/>
+    <w:lsdException w:name="Table Simple 1" w:semiHidden="1" w:unhideWhenUsed="1"/>
+    <w:lsdException w:name="Table Simple 2" w:semiHidden="1" w:unhideWhenUsed="1"/>
+    <w:lsdException w:name="Table Simple 3" w:semiHidden="1" w:unhideWhenUsed="1"/>
+    <w:lsdException w:name="Table Classic 1" w:semiHidden="1" w:unhideWhenUsed="1"/>
+    <w:lsdException w:name="Table Classic 2" w:semiHidden="1" w:unhideWhenUsed="1"/>
+    <w:lsdException w:name="Table Classic 3" w:semiHidden="1" w:unhideWhenUsed="1"/>
+    <w:lsdException w:name="Table Classic 4" w:semiHidden="1" w:unhideWhenUsed="1"/>
+    <w:lsdException w:name="Table Colorful 1" w:semiHidden="1" w:unhideWhenUsed="1"/>
+    <w:lsdException w:name="Table Colorful 2" w:semiHidden="1" w:unhideWhenUsed="1"/>
+    <w:lsdException w:name="Table Colorful 3" w:semiHidden="1" w:unhideWhenUsed="1"/>
+    <w:lsdException w:name="Table Columns 1" w:semiHidden="1" w:unhideWhenUsed="1"/>
+    <w:lsdException w:name="Table Columns 2" w:semiHidden="1" w:unhideWhenUsed="1"/>
+    <w:lsdException w:name="Table Columns 3" w:semiHidden="1" w:unhideWhenUsed="1"/>
+    <w:lsdException w:name="Table Columns 4" w:semiHidden="1" w:unhideWhenUsed="1"/>
+    <w:lsdException w:name="Table Columns 5" w:semiHidden="1" w:unhideWhenUsed="1"/>
+    <w:lsdException w:name="Table Grid 1" w:semiHidden="1" w:unhideWhenUsed="1"/>
+    <w:lsdException w:name="Table Grid 2" w:semiHidden="1" w:unhideWhenUsed="1"/>
+    <w:lsdException w:name="Table Grid 3" w:semiHidden="1" w:unhideWhenUsed="1"/>
+    <w:lsdException w:name="Table Grid 4" w:semiHidden="1" w:unhideWhenUsed="1"/>
+    <w:lsdException w:name="Table Grid 5" w:semiHidden="1" w:unhideWhenUsed="1"/>
+    <w:lsdException w:name="Table Grid 6" w:semiHidden="1" w:unhideWhenUsed="1"/>
+    <w:lsdException w:name="Table Grid 7" w:semiHidden="1" w:unhideWhenUsed="1"/>
+    <w:lsdException w:name="Table Grid 8" w:semiHidden="1" w:unhideWhenUsed="1"/>
+    <w:lsdException w:name="Table List 1" w:semiHidden="1" w:unhideWhenUsed="1"/>
+    <w:lsdException w:name="Table List 2" w:semiHidden="1" w:unhideWhenUsed="1"/>
+    <w:lsdException w:name="Table List 3" w:semiHidden="1" w:unhideWhenUsed="1"/>
+    <w:lsdException w:name="Table List 4" w:semiHidden="1" w:unhideWhenUsed="1"/>
+    <w:lsdException w:name="Table List 5" w:semiHidden="1" w:unhideWhenUsed="1"/>
+    <w:lsdException w:name="Table List 6" w:semiHidden="1" w:unhideWhenUsed="1"/>
+    <w:lsdException w:name="Table List 7" w:semiHidden="1" w:unhideWhenUsed="1"/>
+    <w:lsdException w:name="Table List 8" w:semiHidden="1" w:unhideWhenUsed="1"/>
+    <w:lsdException w:name="Table 3D effects 1" w:semiHidden="1" w:unhideWhenUsed="1"/>
+    <w:lsdException w:name="Table 3D effects 2" w:semiHidden="1" w:unhideWhenUsed="1"/>
+    <w:lsdException w:name="Table 3D effects 3" w:semiHidden="1" w:unhideWhenUsed="1"/>
+    <w:lsdException w:name="Table Contemporary" w:semiHidden="1" w:unhideWhenUsed="1"/>
+    <w:lsdException w:name="Table Elegant" w:semiHidden="1" w:unhideWhenUsed="1"/>
+    <w:lsdException w:name="Table Professional" w:semiHidden="1" w:unhideWhenUsed="1"/>
+    <w:lsdException w:name="Table Subtle 1" w:semiHidden="1" w:unhideWhenUsed="1"/>
+    <w:lsdException w:name="Table Subtle 2" w:semiHidden="1" w:unhideWhenUsed="1"/>
+    <w:lsdException w:name="Table Web 1" w:semiHidden="1" w:unhideWhenUsed="1"/>
+    <w:lsdException w:name="Table Web 2" w:semiHidden="1" w:unhideWhenUsed="1"/>
+    <w:lsdException w:name="Table Web 3" w:semiHidden="1" w:unhideWhenUsed="1"/>
+    <w:lsdException w:name="Balloon Text" w:semiHidden="1" w:unhideWhenUsed="1"/>
+    <w:lsdException w:name="Table Grid" w:uiPriority="39"/>
+    <w:lsdException w:name="Table Theme" w:semiHidden="1" w:unhideWhenUsed="1"/>
+    <w:lsdException w:name="Placeholder Text" w:semiHidden="1"/>
+    <w:lsdException w:name="No Spacing" w:uiPriority="1" w:qFormat="1"/>
+    <w:lsdException w:name="Light Shading" w:uiPriority="60"/>
+    <w:lsdException w:name="Light List" w:uiPriority="61"/>
+    <w:lsdException w:name="Light Grid" w:uiPriority="62"/>
+    <w:lsdException w:name="Medium Shading 1" w:uiPriority="63"/>
+    <w:lsdException w:name="Medium Shading 2" w:uiPriority="64"/>
+    <w:lsdException w:name="Medium List 1" w:uiPriority="65"/>
+    <w:lsdException w:name="Medium List 2" w:uiPriority="66"/>
+    <w:lsdException w:name="Medium Grid 1" w:uiPriority="67"/>
+    <w:lsdException w:name="Medium Grid 2" w:uiPriority="68"/>
+    <w:lsdException w:name="Medium Grid 3" w:uiPriority="69"/>
+    <w:lsdException w:name="Dark List" w:uiPriority="70"/>
+    <w:lsdException w:name="Colorful Shading" w:uiPriority="71"/>
+    <w:lsdException w:name="Colorful List" w:uiPriority="72"/>
+    <w:lsdException w:name="Colorful Grid" w:uiPriority="73"/>
+    <w:lsdException w:name="Light Shading Accent 1" w:uiPriority="60"/>
+    <w:lsdException w:name="Light List Accent 1" w:uiPriority="61"/>
+    <w:lsdException w:name="Light Grid Accent 1" w:uiPriority="62"/>
+    <w:lsdException w:name="Medium Shading 1 Accent 1" w:uiPriority="63"/>
+    <w:lsdException w:name="Medium Shading 2 Accent 1" w:uiPriority="64"/>
+    <w:lsdException w:name="Medium List 1 Accent 1" w:uiPriority="65"/>
+    <w:lsdException w:name="Revision" w:semiHidden="1"/>
+    <w:lsdException w:name="List Paragraph" w:uiPriority="34" w:qFormat="1"/>
+    <w:lsdException w:name="Quote" w:uiPriority="29" w:qFormat="1"/>
+    <w:lsdException w:name="Intense Quote" w:uiPriority="30" w:qFormat="1"/>
+    <w:lsdException w:name="Medium List 2 Accent 1" w:uiPriority="66"/>
+    <w:lsdException w:name="Medium Grid 1 Accent 1" w:uiPriority="67"/>
+    <w:lsdException w:name="Medium Grid 2 Accent 1" w:uiPriority="68"/>
+    <w:lsdException w:name="Medium Grid 3 Accent 1" w:uiPriority="69"/>
+    <w:lsdException w:name="Dark List Accent 1" w:uiPriority="70"/>
+    <w:lsdException w:name="Colorful Shading Accent 1" w:uiPriority="71"/>
+    <w:lsdException w:name="Colorful List Accent 1" w:uiPriority="72"/>
+    <w:lsdException w:name="Colorful Grid Accent 1" w:uiPriority="73"/>
+    <w:lsdException w:name="Light Shading Accent 2" w:uiPriority="60"/>
+    <w:lsdException w:name="Light List Accent 2" w:uiPriority="61"/>
+    <w:lsdException w:name="Light Grid Accent 2" w:uiPriority="62"/>
+    <w:lsdException w:name="Medium Shading 1 Accent 2" w:uiPriority="63"/>
+    <w:lsdException w:name="Medium Shading 2 Accent 2" w:uiPriority="64"/>
+    <w:lsdException w:name="Medium List 1 Accent 2" w:uiPriority="65"/>
+    <w:lsdException w:name="Medium List 2 Accent 2" w:uiPriority="66"/>
+    <w:lsdException w:name="Medium Grid 1 Accent 2" w:uiPriority="67"/>
+    <w:lsdException w:name="Medium Grid 2 Accent 2" w:uiPriority="68"/>
+    <w:lsdException w:name="Medium Grid 3 Accent 2" w:uiPriority="69"/>
+    <w:lsdException w:name="Dark List Accent 2" w:uiPriority="70"/>
+    <w:lsdException w:name="Colorful Shading Accent 2" w:uiPriority="71"/>
+    <w:lsdException w:name="Colorful List Accent 2" w:uiPriority="72"/>
+    <w:lsdException w:name="Colorful Grid Accent 2" w:uiPriority="73"/>
+    <w:lsdException w:name="Light Shading Accent 3" w:uiPriority="60"/>
+    <w:lsdException w:name="Light List Accent 3" w:uiPriority="61"/>
+    <w:lsdException w:name="Light Grid Accent 3" w:uiPriority="62"/>
+    <w:lsdException w:name="Medium Shading 1 Accent 3" w:uiPriority="63"/>
+    <w:lsdException w:name="Medium Shading 2 Accent 3" w:uiPriority="64"/>
+    <w:lsdException w:name="Medium List 1 Accent 3" w:uiPriority="65"/>
+    <w:lsdException w:name="Medium List 2 Accent 3" w:uiPriority="66"/>
+    <w:lsdException w:name="Medium Grid 1 Accent 3" w:uiPriority="67"/>
+    <w:lsdException w:name="Medium Grid 2 Accent 3" w:uiPriority="68"/>
+    <w:lsdException w:name="Medium Grid 3 Accent 3" w:uiPriority="69"/>
+    <w:lsdException w:name="Dark List Accent 3" w:uiPriority="70"/>
+    <w:lsdException w:name="Colorful Shading Accent 3" w:uiPriority="71"/>
+    <w:lsdException w:name="Colorful List Accent 3" w:uiPriority="72"/>
+    <w:lsdException w:name="Colorful Grid Accent 3" w:uiPriority="73"/>
+    <w:lsdException w:name="Light Shading Accent 4" w:uiPriority="60"/>
+    <w:lsdException w:name="Light List Accent 4" w:uiPriority="61"/>
+    <w:lsdException w:name="Light Grid Accent 4" w:uiPriority="62"/>
+    <w:lsdException w:name="Medium Shading 1 Accent 4" w:uiPriority="63"/>
+    <w:lsdException w:name="Medium Shading 2 Accent 4" w:uiPriority="64"/>
+    <w:lsdException w:name="Medium List 1 Accent 4" w:uiPriority="65"/>
+    <w:lsdException w:name="Medium List 2 Accent 4" w:uiPriority="66"/>
+    <w:lsdException w:name="Medium Grid 1 Accent 4" w:uiPriority="67"/>
+    <w:lsdException w:name="Medium Grid 2 Accent 4" w:uiPriority="68"/>
+    <w:lsdException w:name="Medium Grid 3 Accent 4" w:uiPriority="69"/>
+    <w:lsdException w:name="Dark List Accent 4" w:uiPriority="70"/>
+    <w:lsdException w:name="Colorful Shading Accent 4" w:uiPriority="71"/>
+    <w:lsdException w:name="Colorful List Accent 4" w:uiPriority="72"/>
+    <w:lsdException w:name="Colorful Grid Accent 4" w:uiPriority="73"/>
+    <w:lsdException w:name="Light Shading Accent 5" w:uiPriority="60"/>
+    <w:lsdException w:name="Light List Accent 5" w:uiPriority="61"/>
+    <w:lsdException w:name="Light Grid Accent 5" w:uiPriority="62"/>
+    <w:lsdException w:name="Medium Shading 1 Accent 5" w:uiPriority="63"/>
+    <w:lsdException w:name="Medium Shading 2 Accent 5" w:uiPriority="64"/>
+    <w:lsdException w:name="Medium List 1 Accent 5" w:uiPriority="65"/>
+    <w:lsdException w:name="Medium List 2 Accent 5" w:uiPriority="66"/>
+    <w:lsdException w:name="Medium Grid 1 Accent 5" w:uiPriority="67"/>
+    <w:lsdException w:name="Medium Grid 2 Accent 5" w:uiPriority="68"/>
+    <w:lsdException w:name="Medium Grid 3 Accent 5" w:uiPriority="69"/>
+    <w:lsdException w:name="Dark List Accent 5" w:uiPriority="70"/>
+    <w:lsdException w:name="Colorful Shading Accent 5" w:uiPriority="71"/>
+    <w:lsdException w:name="Colorful List Accent 5" w:uiPriority="72"/>
+    <w:lsdException w:name="Colorful Grid Accent 5" w:uiPriority="73"/>
+    <w:lsdException w:name="Light Shading Accent 6" w:uiPriority="60"/>
+    <w:lsdException w:name="Light List Accent 6" w:uiPriority="61"/>
+    <w:lsdException w:name="Light Grid Accent 6" w:uiPriority="62"/>
+    <w:lsdException w:name="Medium Shading 1 Accent 6" w:uiPriority="63"/>
+    <w:lsdException w:name="Medium Shading 2 Accent 6" w:uiPriority="64"/>
+    <w:lsdException w:name="Medium List 1 Accent 6" w:uiPriority="65"/>
+    <w:lsdException w:name="Medium List 2 Accent 6" w:uiPriority="66"/>
+    <w:lsdException w:name="Medium Grid 1 Accent 6" w:uiPriority="67"/>
+    <w:lsdException w:name="Medium Grid 2 Accent 6" w:uiPriority="68"/>
+    <w:lsdException w:name="Medium Grid 3 Accent 6" w:uiPriority="69"/>
+    <w:lsdException w:name="Dark List Accent 6" w:uiPriority="70"/>
+    <w:lsdException w:name="Colorful Shading Accent 6" w:uiPriority="71"/>
+    <w:lsdException w:name="Colorful List Accent 6" w:uiPriority="72"/>
+    <w:lsdException w:name="Colorful Grid Accent 6" w:uiPriority="73"/>
+    <w:lsdException w:name="Subtle Emphasis" w:uiPriority="19" w:qFormat="1"/>
+    <w:lsdException w:name="Intense Emphasis" w:uiPriority="21" w:qFormat="1"/>
+    <w:lsdException w:name="Subtle Reference" w:uiPriority="31" w:qFormat="1"/>
+    <w:lsdException w:name="Intense Reference" w:uiPriority="32" w:qFormat="1"/>
+    <w:lsdException w:name="Book Title" w:uiPriority="33" w:qFormat="1"/>
+    <w:lsdException w:name="Bibliography" w:semiHidden="1" w:uiPriority="37" w:unhideWhenUsed="1"/>
+    <w:lsdException w:name="TOC Heading" w:semiHidden="1" w:uiPriority="39" w:unhideWhenUsed="1" w:qFormat="1"/>
+    <w:lsdException w:name="Plain Table 1" w:uiPriority="41"/>
+    <w:lsdException w:name="Plain Table 2" w:uiPriority="42"/>
+    <w:lsdException w:name="Plain Table 3" w:uiPriority="43"/>
+    <w:lsdException w:name="Plain Table 4" w:uiPriority="44"/>
+    <w:lsdException w:name="Plain Table 5" w:uiPriority="45"/>
+    <w:lsdException w:name="Grid Table Light" w:uiPriority="40"/>
+    <w:lsdException w:name="Grid Table 1 Light" w:uiPriority="46"/>
+    <w:lsdException w:name="Grid Table 2" w:uiPriority="47"/>
+    <w:lsdException w:name="Grid Table 3" w:uiPriority="48"/>
+    <w:lsdException w:name="Grid Table 4" w:uiPriority="49"/>
+    <w:lsdException w:name="Grid Table 5 Dark" w:uiPriority="50"/>
+    <w:lsdException w:name="Grid Table 6 Colorful" w:uiPriority="51"/>
+    <w:lsdException w:name="Grid Table 7 Colorful" w:uiPriority="52"/>
+    <w:lsdException w:name="Grid Table 1 Light Accent 1" w:uiPriority="46"/>
+    <w:lsdException w:name="Grid Table 2 Accent 1" w:uiPriority="47"/>
+    <w:lsdException w:name="Grid Table 3 Accent 1" w:uiPriority="48"/>
+    <w:lsdException w:name="Grid Table 4 Accent 1" w:uiPriority="49"/>
+    <w:lsdException w:name="Grid Table 5 Dark Accent 1" w:uiPriority="50"/>
+    <w:lsdException w:name="Grid Table 6 Colorful Accent 1" w:uiPriority="51"/>
+    <w:lsdException w:name="Grid Table 7 Colorful Accent 1" w:uiPriority="52"/>
+    <w:lsdException w:name="Grid Table 1 Light Accent 2" w:uiPriority="46"/>
+    <w:lsdException w:name="Grid Table 2 Accent 2" w:uiPriority="47"/>
+    <w:lsdException w:name="Grid Table 3 Accent 2" w:uiPriority="48"/>
+    <w:lsdException w:name="Grid Table 4 Accent 2" w:uiPriority="49"/>
+    <w:lsdException w:name="Grid Table 5 Dark Accent 2" w:uiPriority="50"/>
+    <w:lsdException w:name="Grid Table 6 Colorful Accent 2" w:uiPriority="51"/>
+    <w:lsdException w:name="Grid Table 7 Colorful Accent 2" w:uiPriority="52"/>
+    <w:lsdException w:name="Grid Table 1 Light Accent 3" w:uiPriority="46"/>
+    <w:lsdException w:name="Grid Table 2 Accent 3" w:uiPriority="47"/>
+    <w:lsdException w:name="Grid Table 3 Accent 3" w:uiPriority="48"/>
+    <w:lsdException w:name="Grid Table 4 Accent 3" w:uiPriority="49"/>
+    <w:lsdException w:name="Grid Table 5 Dark Accent 3" w:uiPriority="50"/>
+    <w:lsdException w:name="Grid Table 6 Colorful Accent 3" w:uiPriority="51"/>
+    <w:lsdException w:name="Grid Table 7 Colorful Accent 3" w:uiPriority="52"/>
+    <w:lsdException w:name="Grid Table 1 Light Accent 4" w:uiPriority="46"/>
+    <w:lsdException w:name="Grid Table 2 Accent 4" w:uiPriority="47"/>
+    <w:lsdException w:name="Grid Table 3 Accent 4" w:uiPriority="48"/>
+    <w:lsdException w:name="Grid Table 4 Accent 4" w:uiPriority="49"/>
+    <w:lsdException w:name="Grid Table 5 Dark Accent 4" w:uiPriority="50"/>
+    <w:lsdException w:name="Grid Table 6 Colorful Accent 4" w:uiPriority="51"/>
+    <w:lsdException w:name="Grid Table 7 Colorful Accent 4" w:uiPriority="52"/>
+    <w:lsdException w:name="Grid Table 1 Light Accent 5" w:uiPriority="46"/>
+    <w:lsdException w:name="Grid Table 2 Accent 5" w:uiPriority="47"/>
+    <w:lsdException w:name="Grid Table 3 Accent 5" w:uiPriority="48"/>
+    <w:lsdException w:name="Grid Table 4 Accent 5" w:uiPriority="49"/>
+    <w:lsdException w:name="Grid Table 5 Dark Accent 5" w:uiPriority="50"/>
+    <w:lsdException w:name="Grid Table 6 Colorful Accent 5" w:uiPriority="51"/>
+    <w:lsdException w:name="Grid Table 7 Colorful Accent 5" w:uiPriority="52"/>
+    <w:lsdException w:name="Grid Table 1 Light Accent 6" w:uiPriority="46"/>
+    <w:lsdException w:name="Grid Table 2 Accent 6" w:uiPriority="47"/>
+    <w:lsdException w:name="Grid Table 3 Accent 6" w:uiPriority="48"/>
+    <w:lsdException w:name="Grid Table 4 Accent 6" w:uiPriority="49"/>
+    <w:lsdException w:name="Grid Table 5 Dark Accent 6" w:uiPriority="50"/>
+    <w:lsdException w:name="Grid Table 6 Colorful Accent 6" w:uiPriority="51"/>
+    <w:lsdException w:name="Grid Table 7 Colorful Accent 6" w:uiPriority="52"/>
+    <w:lsdException w:name="List Table 1 Light" w:uiPriority="46"/>
+    <w:lsdException w:name="List Table 2" w:uiPriority="47"/>
+    <w:lsdException w:name="List Table 3" w:uiPriority="48"/>
+    <w:lsdException w:name="List Table 4" w:uiPriority="49"/>
+    <w:lsdException w:name="List Table 5 Dark" w:uiPriority="50"/>
+    <w:lsdException w:name="List Table 6 Colorful" w:uiPriority="51"/>
+    <w:lsdException w:name="List Table 7 Colorful" w:uiPriority="52"/>
+    <w:lsdException w:name="List Table 1 Light Accent 1" w:uiPriority="46"/>
+    <w:lsdException w:name="List Table 2 Accent 1" w:uiPriority="47"/>
+    <w:lsdException w:name="List Table 3 Accent 1" w:uiPriority="48"/>
+    <w:lsdException w:name="List Table 4 Accent 1" w:uiPriority="49"/>
+    <w:lsdException w:name="List Table 5 Dark Accent 1" w:uiPriority="50"/>
+    <w:lsdException w:name="List Table 6 Colorful Accent 1" w:uiPriority="51"/>
+    <w:lsdException w:name="List Table 7 Colorful Accent 1" w:uiPriority="52"/>
+    <w:lsdException w:name="List Table 1 Light Accent 2" w:uiPriority="46"/>
+    <w:lsdException w:name="List Table 2 Accent 2" w:uiPriority="47"/>
+    <w:lsdException w:name="List Table 3 Accent 2" w:uiPriority="48"/>
+    <w:lsdException w:name="List Table 4 Accent 2" w:uiPriority="49"/>
+    <w:lsdException w:name="List Table 5 Dark Accent 2" w:uiPriority="50"/>
+    <w:lsdException w:name="List Table 6 Colorful Accent 2" w:uiPriority="51"/>
+    <w:lsdException w:name="List Table 7 Colorful Accent 2" w:uiPriority="52"/>
+    <w:lsdException w:name="List Table 1 Light Accent 3" w:uiPriority="46"/>
+    <w:lsdException w:name="List Table 2 Accent 3" w:uiPriority="47"/>
+    <w:lsdException w:name="List Table 3 Accent 3" w:uiPriority="48"/>
+    <w:lsdException w:name="List Table 4 Accent 3" w:uiPriority="49"/>
+    <w:lsdException w:name="List Table 5 Dark Accent 3" w:uiPriority="50"/>
+    <w:lsdException w:name="List Table 6 Colorful Accent 3" w:uiPriority="51"/>
+    <w:lsdException w:name="List Table 7 Colorful Accent 3" w:uiPriority="52"/>
+    <w:lsdException w:name="List Table 1 Light Accent 4" w:uiPriority="46"/>
+    <w:lsdException w:name="List Table 2 Accent 4" w:uiPriority="47"/>
+    <w:lsdException w:name="List Table 3 Accent 4" w:uiPriority="48"/>
+    <w:lsdException w:name="List Table 4 Accent 4" w:uiPriority="49"/>
+    <w:lsdException w:name="List Table 5 Dark Accent 4" w:uiPriority="50"/>
+    <w:lsdException w:name="List Table 6 Colorful Accent 4" w:uiPriority="51"/>
+    <w:lsdException w:name="List Table 7 Colorful Accent 4" w:uiPriority="52"/>
+    <w:lsdException w:name="List Table 1 Light Accent 5" w:uiPriority="46"/>
+    <w:lsdException w:name="List Table 2 Accent 5" w:uiPriority="47"/>
+    <w:lsdException w:name="List Table 3 Accent 5" w:uiPriority="48"/>
+    <w:lsdException w:name="List Table 4 Accent 5" w:uiPriority="49"/>
+    <w:lsdException w:name="List Table 5 Dark Accent 5" w:uiPriority="50"/>
+    <w:lsdException w:name="List Table 6 Colorful Accent 5" w:uiPriority="51"/>
+    <w:lsdException w:name="List Table 7 Colorful Accent 5" w:uiPriority="52"/>
+    <w:lsdException w:name="List Table 1 Light Accent 6" w:uiPriority="46"/>
+    <w:lsdException w:name="List Table 2 Accent 6" w:uiPriority="47"/>
+    <w:lsdException w:name="List Table 3 Accent 6" w:uiPriority="48"/>
+    <w:lsdException w:name="List Table 4 Accent 6" w:uiPriority="49"/>
+    <w:lsdException w:name="List Table 5 Dark Accent 6" w:uiPriority="50"/>
+    <w:lsdException w:name="List Table 6 Colorful Accent 6" w:uiPriority="51"/>
+    <w:lsdException w:name="List Table 7 Colorful Accent 6" w:uiPriority="52"/>
   </w:latentStyles>
   <w:style w:type="paragraph" w:default="1" w:styleId="Normal">
     <w:name w:val="Normal"/>
@@ -3343,7 +4657,6 @@
     <w:uiPriority w:val="99"/>
     <w:semiHidden/>
     <w:unhideWhenUsed/>
-    <w:qFormat/>
     <w:tblPr>
       <w:tblInd w:w="0" w:type="dxa"/>
       <w:tblCellMar>
@@ -3725,6 +5038,63 @@
       <w:contextualSpacing/>
     </w:pPr>
   </w:style>
+  <w:style w:type="table" w:styleId="TableauGrille1Clair-Accentuation1">
+    <w:name w:val="Grid Table 1 Light Accent 1"/>
+    <w:basedOn w:val="TableauNormal"/>
+    <w:uiPriority w:val="46"/>
+    <w:rsid w:val="0062737D"/>
+    <w:pPr>
+      <w:spacing w:after="0" w:line="240" w:lineRule="auto"/>
+    </w:pPr>
+    <w:tblPr>
+      <w:tblStyleRowBandSize w:val="1"/>
+      <w:tblStyleColBandSize w:val="1"/>
+      <w:tblBorders>
+        <w:top w:val="single" w:sz="4" w:space="0" w:color="BDD6EE" w:themeColor="accent1" w:themeTint="66"/>
+        <w:left w:val="single" w:sz="4" w:space="0" w:color="BDD6EE" w:themeColor="accent1" w:themeTint="66"/>
+        <w:bottom w:val="single" w:sz="4" w:space="0" w:color="BDD6EE" w:themeColor="accent1" w:themeTint="66"/>
+        <w:right w:val="single" w:sz="4" w:space="0" w:color="BDD6EE" w:themeColor="accent1" w:themeTint="66"/>
+        <w:insideH w:val="single" w:sz="4" w:space="0" w:color="BDD6EE" w:themeColor="accent1" w:themeTint="66"/>
+        <w:insideV w:val="single" w:sz="4" w:space="0" w:color="BDD6EE" w:themeColor="accent1" w:themeTint="66"/>
+      </w:tblBorders>
+    </w:tblPr>
+    <w:tblStylePr w:type="firstRow">
+      <w:rPr>
+        <w:b/>
+        <w:bCs/>
+      </w:rPr>
+      <w:tblPr/>
+      <w:tcPr>
+        <w:tcBorders>
+          <w:bottom w:val="single" w:sz="12" w:space="0" w:color="9CC2E5" w:themeColor="accent1" w:themeTint="99"/>
+        </w:tcBorders>
+      </w:tcPr>
+    </w:tblStylePr>
+    <w:tblStylePr w:type="lastRow">
+      <w:rPr>
+        <w:b/>
+        <w:bCs/>
+      </w:rPr>
+      <w:tblPr/>
+      <w:tcPr>
+        <w:tcBorders>
+          <w:top w:val="double" w:sz="2" w:space="0" w:color="9CC2E5" w:themeColor="accent1" w:themeTint="99"/>
+        </w:tcBorders>
+      </w:tcPr>
+    </w:tblStylePr>
+    <w:tblStylePr w:type="firstCol">
+      <w:rPr>
+        <w:b/>
+        <w:bCs/>
+      </w:rPr>
+    </w:tblStylePr>
+    <w:tblStylePr w:type="lastCol">
+      <w:rPr>
+        <w:b/>
+        <w:bCs/>
+      </w:rPr>
+    </w:tblStylePr>
+  </w:style>
 </w:styles>
 </file>
 
@@ -3983,7 +5353,7 @@
   <a:extraClrSchemeLst/>
   <a:extLst>
     <a:ext uri="{05A4C25C-085E-4340-85A3-A5531E510DB2}">
-      <thm15:themeFamily xmlns:thm15="http://schemas.microsoft.com/office/thememl/2012/main" xmlns="" name="Office Theme" id="{62F939B6-93AF-4DB8-9C6B-D6C7DFDC589F}" vid="{4A3C46E8-61CC-4603-A589-7422A47A8E4A}"/>
+      <thm15:themeFamily xmlns:thm15="http://schemas.microsoft.com/office/thememl/2012/main" name="Office Theme" id="{62F939B6-93AF-4DB8-9C6B-D6C7DFDC589F}" vid="{4A3C46E8-61CC-4603-A589-7422A47A8E4A}"/>
     </a:ext>
   </a:extLst>
 </a:theme>
@@ -3994,7 +5364,7 @@
 </file>
 
 <file path=customXml/itemProps1.xml><?xml version="1.0" encoding="utf-8"?>
-<ds:datastoreItem xmlns:ds="http://schemas.openxmlformats.org/officeDocument/2006/customXml" ds:itemID="{B4F18DD3-6EE9-41FF-80FD-2353343814F2}">
+<ds:datastoreItem xmlns:ds="http://schemas.openxmlformats.org/officeDocument/2006/customXml" ds:itemID="{289CC7AF-BF08-4980-8522-A398DAC02515}">
   <ds:schemaRefs>
     <ds:schemaRef ds:uri="http://schemas.openxmlformats.org/officeDocument/2006/bibliography"/>
   </ds:schemaRefs>

--- a/tp4/tp4.docx
+++ b/tp4/tp4.docx
@@ -3596,8 +3596,6 @@
               </w:rPr>
               <w:t>'</w:t>
             </w:r>
-            <w:bookmarkStart w:id="6" w:name="_GoBack"/>
-            <w:bookmarkEnd w:id="6"/>
             <w:r>
               <w:rPr>
                 <w:rFonts w:ascii="Calibri" w:eastAsia="Calibri" w:hAnsi="Calibri" w:cs="Calibri"/>
@@ -3671,11 +3669,11 @@
       <w:pPr>
         <w:pStyle w:val="Titre2"/>
       </w:pPr>
-      <w:bookmarkStart w:id="7" w:name="_Toc448668718"/>
+      <w:bookmarkStart w:id="6" w:name="_Toc448668718"/>
       <w:r>
         <w:t>Améliorations possibles</w:t>
       </w:r>
-      <w:bookmarkEnd w:id="7"/>
+      <w:bookmarkEnd w:id="6"/>
     </w:p>
     <w:p>
       <w:pPr>
@@ -3798,13 +3796,13 @@
       <w:r>
         <w:t>, «</w:t>
       </w:r>
-      <w:proofErr w:type="gramStart"/>
-      <w:r>
-        <w:t>as-t-on assez d’argent de 50$</w:t>
-      </w:r>
-      <w:proofErr w:type="gramEnd"/>
-      <w:r>
-        <w:t xml:space="preserve"> pour aller de </w:t>
+      <w:r>
+        <w:t>a</w:t>
+      </w:r>
+      <w:bookmarkStart w:id="7" w:name="_GoBack"/>
+      <w:bookmarkEnd w:id="7"/>
+      <w:r>
+        <w:t xml:space="preserve">-t-on assez d’argent de 50$ pour aller de </w:t>
       </w:r>
       <w:proofErr w:type="spellStart"/>
       <w:r>
@@ -5364,7 +5362,7 @@
 </file>
 
 <file path=customXml/itemProps1.xml><?xml version="1.0" encoding="utf-8"?>
-<ds:datastoreItem xmlns:ds="http://schemas.openxmlformats.org/officeDocument/2006/customXml" ds:itemID="{289CC7AF-BF08-4980-8522-A398DAC02515}">
+<ds:datastoreItem xmlns:ds="http://schemas.openxmlformats.org/officeDocument/2006/customXml" ds:itemID="{A8EC4B86-FE4D-46A0-95E2-A27464773F4F}">
   <ds:schemaRefs>
     <ds:schemaRef ds:uri="http://schemas.openxmlformats.org/officeDocument/2006/bibliography"/>
   </ds:schemaRefs>

--- a/tp4/tp4.docx
+++ b/tp4/tp4.docx
@@ -5362,7 +5362,7 @@
 </file>
 
 <file path=customXml/itemProps1.xml><?xml version="1.0" encoding="utf-8"?>
-<ds:datastoreItem xmlns:ds="http://schemas.openxmlformats.org/officeDocument/2006/customXml" ds:itemID="{A8EC4B86-FE4D-46A0-95E2-A27464773F4F}">
+<ds:datastoreItem xmlns:ds="http://schemas.openxmlformats.org/officeDocument/2006/customXml" ds:itemID="{3AA82B24-42CD-4B2A-8D78-14B728B57B96}">
   <ds:schemaRefs>
     <ds:schemaRef ds:uri="http://schemas.openxmlformats.org/officeDocument/2006/bibliography"/>
   </ds:schemaRefs>
